--- a/PartC/צד שרת הסבר.docx
+++ b/PartC/צד שרת הסבר.docx
@@ -26,6 +26,9 @@
       </w:sdtEndPr>
       <w:sdtContent>
         <w:p>
+          <w:pPr>
+            <w:spacing w:line="360" w:lineRule="auto"/>
+          </w:pPr>
           <w:r>
             <w:rPr>
               <w:rFonts w:asciiTheme="majorHAnsi" w:hAnsiTheme="majorHAnsi" w:cstheme="majorHAnsi"/>
@@ -465,6 +468,7 @@
         <w:p>
           <w:pPr>
             <w:bidi w:val="0"/>
+            <w:spacing w:line="360" w:lineRule="auto"/>
             <w:rPr>
               <w:rFonts w:asciiTheme="majorHAnsi" w:hAnsiTheme="majorHAnsi" w:cstheme="majorHAnsi"/>
               <w:b/>
@@ -553,6 +557,7 @@
     </w:sdt>
     <w:p>
       <w:pPr>
+        <w:spacing w:line="360" w:lineRule="auto"/>
         <w:rPr>
           <w:rtl/>
         </w:rPr>
@@ -560,6 +565,7 @@
     </w:p>
     <w:p>
       <w:pPr>
+        <w:spacing w:line="360" w:lineRule="auto"/>
         <w:rPr>
           <w:rFonts w:asciiTheme="majorHAnsi" w:hAnsiTheme="majorHAnsi" w:cstheme="majorHAnsi"/>
           <w:b/>
@@ -607,6 +613,7 @@
     </w:p>
     <w:p>
       <w:pPr>
+        <w:spacing w:line="360" w:lineRule="auto"/>
         <w:rPr>
           <w:rFonts w:asciiTheme="majorHAnsi" w:hAnsiTheme="majorHAnsi" w:cstheme="majorHAnsi"/>
           <w:b/>
@@ -671,6 +678,175 @@
     </w:p>
     <w:p>
       <w:pPr>
+        <w:spacing w:line="360" w:lineRule="auto"/>
+        <w:rPr>
+          <w:rFonts w:asciiTheme="majorHAnsi" w:hAnsiTheme="majorHAnsi" w:cstheme="majorHAnsi"/>
+          <w:sz w:val="24"/>
+          <w:szCs w:val="24"/>
+          <w:rtl/>
+        </w:rPr>
+      </w:pPr>
+      <w:r>
+        <w:rPr>
+          <w:rFonts w:asciiTheme="majorHAnsi" w:hAnsiTheme="majorHAnsi" w:cstheme="majorHAnsi" w:hint="cs"/>
+          <w:sz w:val="24"/>
+          <w:szCs w:val="24"/>
+          <w:rtl/>
+        </w:rPr>
+        <w:t xml:space="preserve">ביצענו שימוש </w:t>
+      </w:r>
+      <w:r>
+        <w:rPr>
+          <w:rFonts w:asciiTheme="majorHAnsi" w:hAnsiTheme="majorHAnsi" w:cstheme="majorHAnsi" w:hint="cs"/>
+          <w:sz w:val="24"/>
+          <w:szCs w:val="24"/>
+          <w:rtl/>
+        </w:rPr>
+        <w:t xml:space="preserve">בקובץ </w:t>
+      </w:r>
+      <w:r>
+        <w:rPr>
+          <w:rFonts w:asciiTheme="majorHAnsi" w:hAnsiTheme="majorHAnsi" w:cstheme="majorHAnsi"/>
+          <w:sz w:val="24"/>
+          <w:szCs w:val="24"/>
+        </w:rPr>
+        <w:t>general.</w:t>
+      </w:r>
+      <w:r>
+        <w:rPr>
+          <w:rFonts w:asciiTheme="majorHAnsi" w:hAnsiTheme="majorHAnsi" w:cstheme="majorHAnsi" w:hint="cs"/>
+          <w:sz w:val="24"/>
+          <w:szCs w:val="24"/>
+        </w:rPr>
+        <w:t>CSS</w:t>
+      </w:r>
+      <w:r>
+        <w:rPr>
+          <w:rFonts w:asciiTheme="majorHAnsi" w:hAnsiTheme="majorHAnsi" w:cstheme="majorHAnsi" w:hint="cs"/>
+          <w:sz w:val="24"/>
+          <w:szCs w:val="24"/>
+          <w:rtl/>
+        </w:rPr>
+        <w:t xml:space="preserve"> אשר מכיל את </w:t>
+      </w:r>
+      <w:r>
+        <w:rPr>
+          <w:rFonts w:asciiTheme="majorHAnsi" w:hAnsiTheme="majorHAnsi" w:cstheme="majorHAnsi" w:hint="cs"/>
+          <w:sz w:val="24"/>
+          <w:szCs w:val="24"/>
+          <w:rtl/>
+        </w:rPr>
+        <w:t>ה-</w:t>
+      </w:r>
+      <w:r>
+        <w:rPr>
+          <w:rFonts w:asciiTheme="majorHAnsi" w:hAnsiTheme="majorHAnsi" w:cstheme="majorHAnsi" w:hint="cs"/>
+          <w:sz w:val="24"/>
+          <w:szCs w:val="24"/>
+        </w:rPr>
+        <w:t>H</w:t>
+      </w:r>
+      <w:r>
+        <w:rPr>
+          <w:rFonts w:asciiTheme="majorHAnsi" w:hAnsiTheme="majorHAnsi" w:cstheme="majorHAnsi"/>
+          <w:sz w:val="24"/>
+          <w:szCs w:val="24"/>
+        </w:rPr>
+        <w:t>eader</w:t>
+      </w:r>
+      <w:r>
+        <w:rPr>
+          <w:rFonts w:asciiTheme="majorHAnsi" w:hAnsiTheme="majorHAnsi" w:cstheme="majorHAnsi" w:hint="cs"/>
+          <w:sz w:val="24"/>
+          <w:szCs w:val="24"/>
+          <w:rtl/>
+        </w:rPr>
+        <w:t xml:space="preserve"> ו</w:t>
+      </w:r>
+      <w:r>
+        <w:rPr>
+          <w:rFonts w:asciiTheme="majorHAnsi" w:hAnsiTheme="majorHAnsi" w:cstheme="majorHAnsi" w:hint="cs"/>
+          <w:sz w:val="24"/>
+          <w:szCs w:val="24"/>
+          <w:rtl/>
+        </w:rPr>
+        <w:t>ה</w:t>
+      </w:r>
+      <w:r>
+        <w:rPr>
+          <w:rFonts w:asciiTheme="majorHAnsi" w:hAnsiTheme="majorHAnsi" w:cstheme="majorHAnsi" w:hint="cs"/>
+          <w:sz w:val="24"/>
+          <w:szCs w:val="24"/>
+          <w:rtl/>
+        </w:rPr>
+        <w:t>-</w:t>
+      </w:r>
+      <w:r>
+        <w:rPr>
+          <w:rFonts w:asciiTheme="majorHAnsi" w:hAnsiTheme="majorHAnsi" w:cstheme="majorHAnsi"/>
+          <w:sz w:val="24"/>
+          <w:szCs w:val="24"/>
+        </w:rPr>
+        <w:t>Footer</w:t>
+      </w:r>
+      <w:r>
+        <w:rPr>
+          <w:rFonts w:asciiTheme="majorHAnsi" w:hAnsiTheme="majorHAnsi" w:cstheme="majorHAnsi" w:hint="cs"/>
+          <w:sz w:val="24"/>
+          <w:szCs w:val="24"/>
+          <w:rtl/>
+        </w:rPr>
+        <w:t xml:space="preserve"> </w:t>
+      </w:r>
+      <w:r>
+        <w:rPr>
+          <w:rFonts w:asciiTheme="majorHAnsi" w:hAnsiTheme="majorHAnsi" w:cstheme="majorHAnsi" w:hint="cs"/>
+          <w:sz w:val="24"/>
+          <w:szCs w:val="24"/>
+          <w:rtl/>
+        </w:rPr>
+        <w:t>בכלל קבצי ה-</w:t>
+      </w:r>
+      <w:r>
+        <w:rPr>
+          <w:rFonts w:asciiTheme="majorHAnsi" w:hAnsiTheme="majorHAnsi" w:cstheme="majorHAnsi" w:hint="cs"/>
+          <w:sz w:val="24"/>
+          <w:szCs w:val="24"/>
+        </w:rPr>
+        <w:t>HTM</w:t>
+      </w:r>
+      <w:r>
+        <w:rPr>
+          <w:rFonts w:asciiTheme="majorHAnsi" w:hAnsiTheme="majorHAnsi" w:cstheme="majorHAnsi"/>
+          <w:sz w:val="24"/>
+          <w:szCs w:val="24"/>
+        </w:rPr>
+        <w:t>L</w:t>
+      </w:r>
+      <w:r>
+        <w:rPr>
+          <w:rFonts w:asciiTheme="majorHAnsi" w:hAnsiTheme="majorHAnsi" w:cstheme="majorHAnsi" w:hint="cs"/>
+          <w:sz w:val="24"/>
+          <w:szCs w:val="24"/>
+          <w:rtl/>
+        </w:rPr>
+        <w:t>.</w:t>
+      </w:r>
+    </w:p>
+    <w:p>
+      <w:pPr>
+        <w:spacing w:line="360" w:lineRule="auto"/>
+        <w:rPr>
+          <w:rFonts w:asciiTheme="majorHAnsi" w:hAnsiTheme="majorHAnsi" w:cstheme="majorHAnsi" w:hint="cs"/>
+          <w:sz w:val="24"/>
+          <w:szCs w:val="24"/>
+          <w:rtl/>
+        </w:rPr>
+      </w:pPr>
+    </w:p>
+    <w:p>
+      <w:pPr>
+        <w:spacing w:line="360" w:lineRule="auto"/>
         <w:rPr>
           <w:rFonts w:asciiTheme="majorHAnsi" w:hAnsiTheme="majorHAnsi" w:cstheme="majorHAnsi"/>
           <w:b/>
@@ -696,6 +872,7 @@
     </w:p>
     <w:p>
       <w:pPr>
+        <w:spacing w:line="360" w:lineRule="auto"/>
         <w:rPr>
           <w:rFonts w:cstheme="minorHAnsi"/>
           <w:sz w:val="24"/>
@@ -794,41 +971,64 @@
     </w:p>
     <w:p>
       <w:pPr>
-        <w:rPr>
-          <w:rFonts w:cstheme="minorHAnsi"/>
-          <w:sz w:val="24"/>
-          <w:szCs w:val="24"/>
-          <w:rtl/>
-        </w:rPr>
-      </w:pPr>
-      <w:r>
-        <w:rPr>
-          <w:rFonts w:cstheme="minorHAnsi" w:hint="cs"/>
-          <w:sz w:val="24"/>
-          <w:szCs w:val="24"/>
-          <w:rtl/>
-        </w:rPr>
-        <w:t>בסיס הנתונים מכיל 11 טבלאות כפי שמתואר בתרשים הבא:</w:t>
+        <w:spacing w:line="360" w:lineRule="auto"/>
+        <w:rPr>
+          <w:rFonts w:cstheme="minorHAnsi"/>
+          <w:sz w:val="24"/>
+          <w:szCs w:val="24"/>
+          <w:rtl/>
+        </w:rPr>
+      </w:pPr>
+      <w:r>
+        <w:rPr>
+          <w:rFonts w:cstheme="minorHAnsi" w:hint="cs"/>
+          <w:sz w:val="24"/>
+          <w:szCs w:val="24"/>
+          <w:rtl/>
+        </w:rPr>
+        <w:t xml:space="preserve">בסיס הנתונים מכיל </w:t>
+      </w:r>
+      <w:r>
+        <w:rPr>
+          <w:rFonts w:cstheme="minorHAnsi" w:hint="cs"/>
+          <w:sz w:val="24"/>
+          <w:szCs w:val="24"/>
+          <w:rtl/>
+        </w:rPr>
+        <w:t>7</w:t>
+      </w:r>
+      <w:r>
+        <w:rPr>
+          <w:rFonts w:cstheme="minorHAnsi" w:hint="cs"/>
+          <w:sz w:val="24"/>
+          <w:szCs w:val="24"/>
+          <w:rtl/>
+        </w:rPr>
+        <w:t xml:space="preserve"> טבלאות כפי שמתואר בתרשים הבא:</w:t>
       </w:r>
     </w:p>
     <w:p>
       <w:pPr>
-        <w:rPr>
-          <w:rFonts w:cstheme="minorHAnsi" w:hint="cs"/>
-          <w:sz w:val="24"/>
-          <w:szCs w:val="24"/>
-          <w:rtl/>
-        </w:rPr>
-      </w:pPr>
-      <w:r>
-        <w:rPr>
-          <w:noProof/>
+        <w:spacing w:line="360" w:lineRule="auto"/>
+        <w:rPr>
+          <w:rFonts w:cstheme="minorHAnsi"/>
+          <w:sz w:val="24"/>
+          <w:szCs w:val="24"/>
+          <w:rtl/>
+        </w:rPr>
+      </w:pPr>
+      <w:r>
+        <w:rPr>
+          <w:rFonts w:cs="Calibri"/>
+          <w:sz w:val="24"/>
+          <w:szCs w:val="24"/>
+          <w:rtl/>
         </w:rPr>
         <w:drawing>
-          <wp:inline distT="0" distB="0" distL="0" distR="0" wp14:anchorId="58F8B94A" wp14:editId="433909DC">
-            <wp:extent cx="5274310" cy="3667760"/>
-            <wp:effectExtent l="0" t="0" r="2540" b="8890"/>
-            <wp:docPr id="15" name="תמונה 15"/>
+          <wp:inline distT="0" distB="0" distL="0" distR="0" wp14:anchorId="37682DCB" wp14:editId="01034068">
+            <wp:extent cx="5274310" cy="3681095"/>
+            <wp:effectExtent l="0" t="0" r="2540" b="0"/>
+            <wp:docPr id="1" name="תמונה 1"/>
             <wp:cNvGraphicFramePr>
               <a:graphicFrameLocks xmlns:a="http://schemas.openxmlformats.org/drawingml/2006/main" noChangeAspect="1"/>
             </wp:cNvGraphicFramePr>
@@ -836,36 +1036,23 @@
               <a:graphicData uri="http://schemas.openxmlformats.org/drawingml/2006/picture">
                 <pic:pic xmlns:pic="http://schemas.openxmlformats.org/drawingml/2006/picture">
                   <pic:nvPicPr>
-                    <pic:cNvPr id="0" name="Picture 8"/>
-                    <pic:cNvPicPr>
-                      <a:picLocks noChangeAspect="1" noChangeArrowheads="1"/>
-                    </pic:cNvPicPr>
+                    <pic:cNvPr id="1" name=""/>
+                    <pic:cNvPicPr/>
                   </pic:nvPicPr>
                   <pic:blipFill>
-                    <a:blip r:embed="rId9">
-                      <a:extLst>
-                        <a:ext uri="{28A0092B-C50C-407E-A947-70E740481C1C}">
-                          <a14:useLocalDpi xmlns:a14="http://schemas.microsoft.com/office/drawing/2010/main" val="0"/>
-                        </a:ext>
-                      </a:extLst>
-                    </a:blip>
-                    <a:srcRect/>
+                    <a:blip r:embed="rId9"/>
                     <a:stretch>
                       <a:fillRect/>
                     </a:stretch>
                   </pic:blipFill>
-                  <pic:spPr bwMode="auto">
+                  <pic:spPr>
                     <a:xfrm>
                       <a:off x="0" y="0"/>
-                      <a:ext cx="5274310" cy="3667760"/>
+                      <a:ext cx="5274310" cy="3681095"/>
                     </a:xfrm>
                     <a:prstGeom prst="rect">
                       <a:avLst/>
                     </a:prstGeom>
-                    <a:noFill/>
-                    <a:ln>
-                      <a:noFill/>
-                    </a:ln>
                   </pic:spPr>
                 </pic:pic>
               </a:graphicData>
@@ -874,9 +1061,34 @@
         </w:drawing>
       </w:r>
     </w:p>
-    <w:p/>
     <w:p>
       <w:pPr>
+        <w:spacing w:line="360" w:lineRule="auto"/>
+      </w:pPr>
+    </w:p>
+    <w:p>
+      <w:pPr>
+        <w:spacing w:line="360" w:lineRule="auto"/>
+        <w:rPr>
+          <w:rFonts w:cstheme="minorHAnsi"/>
+          <w:sz w:val="24"/>
+          <w:szCs w:val="24"/>
+          <w:rtl/>
+        </w:rPr>
+      </w:pPr>
+      <w:r>
+        <w:rPr>
+          <w:rFonts w:cstheme="minorHAnsi" w:hint="cs"/>
+          <w:sz w:val="24"/>
+          <w:szCs w:val="24"/>
+          <w:rtl/>
+        </w:rPr>
+        <w:t>הגישה אל הטבלאות בבסיס הנתונים שלנו מתבצעת באמצעות המחלקות בלבד.</w:t>
+      </w:r>
+    </w:p>
+    <w:p>
+      <w:pPr>
+        <w:spacing w:line="360" w:lineRule="auto"/>
         <w:rPr>
           <w:rFonts w:asciiTheme="majorHAnsi" w:hAnsiTheme="majorHAnsi" w:cstheme="majorHAnsi"/>
           <w:b/>
@@ -887,6 +1099,47 @@
           <w:rtl/>
         </w:rPr>
       </w:pPr>
+    </w:p>
+    <w:p>
+      <w:pPr>
+        <w:spacing w:line="360" w:lineRule="auto"/>
+        <w:rPr>
+          <w:rFonts w:asciiTheme="majorHAnsi" w:hAnsiTheme="majorHAnsi" w:cstheme="majorHAnsi"/>
+          <w:b/>
+          <w:bCs/>
+          <w:sz w:val="24"/>
+          <w:szCs w:val="24"/>
+          <w:u w:val="single"/>
+          <w:rtl/>
+        </w:rPr>
+      </w:pPr>
+    </w:p>
+    <w:p>
+      <w:pPr>
+        <w:spacing w:line="360" w:lineRule="auto"/>
+        <w:rPr>
+          <w:rFonts w:asciiTheme="majorHAnsi" w:hAnsiTheme="majorHAnsi" w:cstheme="majorHAnsi"/>
+          <w:b/>
+          <w:bCs/>
+          <w:sz w:val="24"/>
+          <w:szCs w:val="24"/>
+          <w:u w:val="single"/>
+          <w:rtl/>
+        </w:rPr>
+      </w:pPr>
+    </w:p>
+    <w:p>
+      <w:pPr>
+        <w:spacing w:line="360" w:lineRule="auto"/>
+        <w:rPr>
+          <w:rFonts w:asciiTheme="majorHAnsi" w:hAnsiTheme="majorHAnsi" w:cstheme="majorHAnsi"/>
+          <w:b/>
+          <w:bCs/>
+          <w:sz w:val="24"/>
+          <w:szCs w:val="24"/>
+          <w:u w:val="single"/>
+        </w:rPr>
+      </w:pPr>
       <w:r>
         <w:rPr>
           <w:rFonts w:asciiTheme="majorHAnsi" w:hAnsiTheme="majorHAnsi" w:cstheme="majorHAnsi" w:hint="cs"/>
@@ -897,203 +1150,1032 @@
           <w:u w:val="single"/>
           <w:rtl/>
         </w:rPr>
-        <w:t>יצירת מחלקות</w:t>
+        <w:lastRenderedPageBreak/>
+        <w:t>מחלקות</w:t>
       </w:r>
     </w:p>
     <w:p>
       <w:pPr>
-        <w:rPr>
-          <w:rFonts w:cstheme="minorHAnsi"/>
-          <w:sz w:val="24"/>
-          <w:szCs w:val="24"/>
-          <w:rtl/>
-        </w:rPr>
-      </w:pPr>
-      <w:r>
-        <w:rPr>
-          <w:rFonts w:cstheme="minorHAnsi" w:hint="cs"/>
-          <w:sz w:val="24"/>
-          <w:szCs w:val="24"/>
-          <w:rtl/>
-        </w:rPr>
-        <w:t xml:space="preserve">יצרנו מחלקות: </w:t>
-      </w:r>
-      <w:r>
-        <w:rPr>
-          <w:rFonts w:cstheme="minorHAnsi"/>
-          <w:sz w:val="24"/>
-          <w:szCs w:val="24"/>
-        </w:rPr>
-        <w:t>Product, User, Gift Card, Workshop, Recipe</w:t>
+        <w:pStyle w:val="a7"/>
+        <w:numPr>
+          <w:ilvl w:val="0"/>
+          <w:numId w:val="10"/>
+        </w:numPr>
+        <w:spacing w:line="360" w:lineRule="auto"/>
+        <w:jc w:val="both"/>
+        <w:rPr>
+          <w:rFonts w:cstheme="minorHAnsi"/>
+          <w:sz w:val="24"/>
+          <w:szCs w:val="24"/>
+        </w:rPr>
+      </w:pPr>
+      <w:r>
+        <w:rPr>
+          <w:rFonts w:cstheme="minorHAnsi"/>
+          <w:sz w:val="24"/>
+          <w:szCs w:val="24"/>
+        </w:rPr>
+        <w:t>Product</w:t>
+      </w:r>
+      <w:r>
+        <w:rPr>
+          <w:rFonts w:cstheme="minorHAnsi" w:hint="cs"/>
+          <w:sz w:val="24"/>
+          <w:szCs w:val="24"/>
+          <w:rtl/>
+        </w:rPr>
+        <w:t xml:space="preserve"> - מחלקה זו מייצגת מוצר בחנות שלנו</w:t>
+      </w:r>
+      <w:r>
+        <w:rPr>
+          <w:rFonts w:cstheme="minorHAnsi" w:hint="cs"/>
+          <w:sz w:val="24"/>
+          <w:szCs w:val="24"/>
+          <w:rtl/>
+        </w:rPr>
+        <w:t xml:space="preserve">, באמצעות מחלקה זו נוכל לשלוף מבסיס הנתונים מטבלת </w:t>
+      </w:r>
+      <w:r>
+        <w:rPr>
+          <w:rFonts w:cstheme="minorHAnsi" w:hint="cs"/>
+          <w:sz w:val="24"/>
+          <w:szCs w:val="24"/>
+        </w:rPr>
+        <w:t>P</w:t>
+      </w:r>
+      <w:r>
+        <w:rPr>
+          <w:rFonts w:cstheme="minorHAnsi"/>
+          <w:sz w:val="24"/>
+          <w:szCs w:val="24"/>
+        </w:rPr>
+        <w:t>roducts</w:t>
+      </w:r>
+      <w:r>
+        <w:rPr>
+          <w:rFonts w:cstheme="minorHAnsi" w:hint="cs"/>
+          <w:sz w:val="24"/>
+          <w:szCs w:val="24"/>
+          <w:rtl/>
+        </w:rPr>
+        <w:t xml:space="preserve"> ולהציג את פרטי המוצרים אשר אנו מציעים לרכישה. </w:t>
       </w:r>
     </w:p>
     <w:p>
       <w:pPr>
-        <w:rPr>
-          <w:rFonts w:asciiTheme="majorHAnsi" w:hAnsiTheme="majorHAnsi" w:cstheme="majorHAnsi"/>
+        <w:pStyle w:val="a7"/>
+        <w:numPr>
+          <w:ilvl w:val="0"/>
+          <w:numId w:val="10"/>
+        </w:numPr>
+        <w:spacing w:line="360" w:lineRule="auto"/>
+        <w:jc w:val="both"/>
+        <w:rPr>
+          <w:rFonts w:cstheme="minorHAnsi"/>
+          <w:sz w:val="24"/>
+          <w:szCs w:val="24"/>
+        </w:rPr>
+      </w:pPr>
+      <w:r>
+        <w:rPr>
+          <w:rFonts w:cstheme="minorHAnsi"/>
+          <w:sz w:val="24"/>
+          <w:szCs w:val="24"/>
+        </w:rPr>
+        <w:t>User</w:t>
+      </w:r>
+      <w:r>
+        <w:rPr>
+          <w:rFonts w:cstheme="minorHAnsi" w:hint="cs"/>
+          <w:sz w:val="24"/>
+          <w:szCs w:val="24"/>
+          <w:rtl/>
+        </w:rPr>
+        <w:t xml:space="preserve">- </w:t>
+      </w:r>
+      <w:r>
+        <w:rPr>
+          <w:rFonts w:cstheme="minorHAnsi" w:hint="cs"/>
+          <w:sz w:val="24"/>
+          <w:szCs w:val="24"/>
+          <w:rtl/>
+        </w:rPr>
+        <w:t xml:space="preserve">מחלקה זו מייצגת משתמש אשר גולש באתר. המחלקה מאפשר להוסיף, לעדכן ולמחוק משתמשים וכן מאפשרת לבדוק האם משתמש מסוים קיים. </w:t>
+      </w:r>
+    </w:p>
+    <w:p>
+      <w:pPr>
+        <w:pStyle w:val="a7"/>
+        <w:numPr>
+          <w:ilvl w:val="0"/>
+          <w:numId w:val="10"/>
+        </w:numPr>
+        <w:spacing w:line="360" w:lineRule="auto"/>
+        <w:jc w:val="both"/>
+        <w:rPr>
+          <w:rFonts w:cstheme="minorHAnsi"/>
+          <w:sz w:val="24"/>
+          <w:szCs w:val="24"/>
+        </w:rPr>
+      </w:pPr>
+      <w:r>
+        <w:rPr>
+          <w:rFonts w:cstheme="minorHAnsi"/>
+          <w:sz w:val="24"/>
+          <w:szCs w:val="24"/>
+        </w:rPr>
+        <w:t>Gift Card</w:t>
+      </w:r>
+      <w:r>
+        <w:rPr>
+          <w:rFonts w:cstheme="minorHAnsi" w:hint="cs"/>
+          <w:sz w:val="24"/>
+          <w:szCs w:val="24"/>
+          <w:rtl/>
+        </w:rPr>
+        <w:t xml:space="preserve"> </w:t>
+      </w:r>
+      <w:r>
+        <w:rPr>
+          <w:rFonts w:cstheme="minorHAnsi"/>
+          <w:sz w:val="24"/>
+          <w:szCs w:val="24"/>
+          <w:rtl/>
+        </w:rPr>
+        <w:t>–</w:t>
+      </w:r>
+      <w:r>
+        <w:rPr>
+          <w:rFonts w:cstheme="minorHAnsi" w:hint="cs"/>
+          <w:sz w:val="24"/>
+          <w:szCs w:val="24"/>
+          <w:rtl/>
+        </w:rPr>
+        <w:t xml:space="preserve"> </w:t>
+      </w:r>
+      <w:r>
+        <w:rPr>
+          <w:rFonts w:cstheme="minorHAnsi" w:hint="cs"/>
+          <w:sz w:val="24"/>
+          <w:szCs w:val="24"/>
+          <w:rtl/>
+        </w:rPr>
+        <w:t xml:space="preserve">המחלקה מייצגת רכישה של כרטיס מתנה באתר. המחלקה מאפשרת להכניס לטבלת </w:t>
+      </w:r>
+      <w:proofErr w:type="spellStart"/>
+      <w:r>
+        <w:rPr>
+          <w:rFonts w:cstheme="minorHAnsi"/>
+          <w:sz w:val="24"/>
+          <w:szCs w:val="24"/>
+        </w:rPr>
+        <w:t>GiftCards</w:t>
+      </w:r>
+      <w:proofErr w:type="spellEnd"/>
+      <w:r>
+        <w:rPr>
+          <w:rFonts w:cstheme="minorHAnsi"/>
+          <w:sz w:val="24"/>
+          <w:szCs w:val="24"/>
+        </w:rPr>
+        <w:t xml:space="preserve"> </w:t>
+      </w:r>
+      <w:r>
+        <w:rPr>
+          <w:rFonts w:cstheme="minorHAnsi" w:hint="cs"/>
+          <w:sz w:val="24"/>
+          <w:szCs w:val="24"/>
+          <w:rtl/>
+        </w:rPr>
+        <w:t xml:space="preserve"> רשומות אשר מייצגות את הרכישות של כרטיסי המתנה.</w:t>
+      </w:r>
+    </w:p>
+    <w:p>
+      <w:pPr>
+        <w:pStyle w:val="a7"/>
+        <w:numPr>
+          <w:ilvl w:val="0"/>
+          <w:numId w:val="10"/>
+        </w:numPr>
+        <w:spacing w:line="360" w:lineRule="auto"/>
+        <w:jc w:val="both"/>
+        <w:rPr>
+          <w:rFonts w:cstheme="minorHAnsi"/>
+          <w:sz w:val="24"/>
+          <w:szCs w:val="24"/>
+        </w:rPr>
+      </w:pPr>
+      <w:r>
+        <w:rPr>
+          <w:rFonts w:cstheme="minorHAnsi"/>
+          <w:sz w:val="24"/>
+          <w:szCs w:val="24"/>
+        </w:rPr>
+        <w:t xml:space="preserve"> Workshop</w:t>
+      </w:r>
+      <w:r>
+        <w:rPr>
+          <w:rFonts w:cstheme="minorHAnsi" w:hint="cs"/>
+          <w:sz w:val="24"/>
+          <w:szCs w:val="24"/>
+          <w:rtl/>
+        </w:rPr>
+        <w:t xml:space="preserve">- </w:t>
+      </w:r>
+      <w:r>
+        <w:rPr>
+          <w:rFonts w:cstheme="minorHAnsi" w:hint="cs"/>
+          <w:sz w:val="24"/>
+          <w:szCs w:val="24"/>
+          <w:rtl/>
+        </w:rPr>
+        <w:t>מחלקה זו מייצגת את סוגי הסדנאות שניתן לרכוש מהאתר. עבור כל סדנא ישלפו הפרטים המתאימים עבורה דרך מחלקה זו מטבל</w:t>
+      </w:r>
+      <w:r>
+        <w:rPr>
+          <w:rFonts w:cstheme="minorHAnsi" w:hint="cs"/>
+          <w:sz w:val="24"/>
+          <w:szCs w:val="24"/>
+          <w:rtl/>
+        </w:rPr>
+        <w:t xml:space="preserve">ת </w:t>
+      </w:r>
+      <w:r>
+        <w:rPr>
+          <w:rFonts w:cstheme="minorHAnsi" w:hint="cs"/>
+          <w:sz w:val="24"/>
+          <w:szCs w:val="24"/>
+        </w:rPr>
+        <w:t>W</w:t>
+      </w:r>
+      <w:r>
+        <w:rPr>
+          <w:rFonts w:cstheme="minorHAnsi"/>
+          <w:sz w:val="24"/>
+          <w:szCs w:val="24"/>
+        </w:rPr>
+        <w:t>orkshops</w:t>
+      </w:r>
+      <w:r>
+        <w:rPr>
+          <w:rFonts w:cstheme="minorHAnsi" w:hint="cs"/>
+          <w:sz w:val="24"/>
+          <w:szCs w:val="24"/>
+          <w:rtl/>
+        </w:rPr>
+        <w:t xml:space="preserve">. </w:t>
+      </w:r>
+    </w:p>
+    <w:p>
+      <w:pPr>
+        <w:pStyle w:val="a7"/>
+        <w:numPr>
+          <w:ilvl w:val="0"/>
+          <w:numId w:val="10"/>
+        </w:numPr>
+        <w:spacing w:line="360" w:lineRule="auto"/>
+        <w:jc w:val="both"/>
+        <w:rPr>
+          <w:rFonts w:cstheme="minorHAnsi"/>
+          <w:sz w:val="24"/>
+          <w:szCs w:val="24"/>
+        </w:rPr>
+      </w:pPr>
+      <w:r>
+        <w:rPr>
+          <w:rFonts w:cstheme="minorHAnsi"/>
+          <w:sz w:val="24"/>
+          <w:szCs w:val="24"/>
+        </w:rPr>
+        <w:t xml:space="preserve"> Recipe</w:t>
+      </w:r>
+      <w:r>
+        <w:rPr>
+          <w:rFonts w:cstheme="minorHAnsi" w:hint="cs"/>
+          <w:sz w:val="24"/>
+          <w:szCs w:val="24"/>
+          <w:rtl/>
+        </w:rPr>
+        <w:t xml:space="preserve">- </w:t>
+      </w:r>
+      <w:r>
+        <w:rPr>
+          <w:rFonts w:cstheme="minorHAnsi" w:hint="cs"/>
+          <w:sz w:val="24"/>
+          <w:szCs w:val="24"/>
+          <w:rtl/>
+        </w:rPr>
+        <w:t xml:space="preserve">מחלקה זו מייצגת מתכון שלו פרטים כמו המוצרים הנדרשים והוראות ההכנה, ניתן לשלוף מהמתכונים הקיימים והם מוצגים תחת דף </w:t>
+      </w:r>
+      <w:r>
+        <w:rPr>
+          <w:rFonts w:cstheme="minorHAnsi"/>
+          <w:sz w:val="24"/>
+          <w:szCs w:val="24"/>
+        </w:rPr>
+        <w:t>Recipies.html</w:t>
+      </w:r>
+      <w:r>
+        <w:rPr>
+          <w:rFonts w:cstheme="minorHAnsi" w:hint="cs"/>
+          <w:sz w:val="24"/>
+          <w:szCs w:val="24"/>
+          <w:rtl/>
+        </w:rPr>
+        <w:t>.</w:t>
+      </w:r>
+    </w:p>
+    <w:p>
+      <w:pPr>
+        <w:pStyle w:val="a7"/>
+        <w:numPr>
+          <w:ilvl w:val="0"/>
+          <w:numId w:val="10"/>
+        </w:numPr>
+        <w:spacing w:line="360" w:lineRule="auto"/>
+        <w:jc w:val="both"/>
+        <w:rPr>
+          <w:rFonts w:cstheme="minorHAnsi"/>
+          <w:sz w:val="24"/>
+          <w:szCs w:val="24"/>
+        </w:rPr>
+      </w:pPr>
+      <w:r>
+        <w:rPr>
+          <w:rFonts w:cstheme="minorHAnsi"/>
+          <w:sz w:val="24"/>
+          <w:szCs w:val="24"/>
+        </w:rPr>
+        <w:t>Purchase</w:t>
+      </w:r>
+      <w:r>
+        <w:rPr>
+          <w:rFonts w:cstheme="minorHAnsi" w:hint="cs"/>
+          <w:sz w:val="24"/>
+          <w:szCs w:val="24"/>
+          <w:rtl/>
+        </w:rPr>
+        <w:t xml:space="preserve"> </w:t>
+      </w:r>
+      <w:r>
+        <w:rPr>
+          <w:rFonts w:cstheme="minorHAnsi"/>
+          <w:sz w:val="24"/>
+          <w:szCs w:val="24"/>
+          <w:rtl/>
+        </w:rPr>
+        <w:t>–</w:t>
+      </w:r>
+      <w:r>
+        <w:rPr>
+          <w:rFonts w:cstheme="minorHAnsi" w:hint="cs"/>
+          <w:sz w:val="24"/>
+          <w:szCs w:val="24"/>
+          <w:rtl/>
+        </w:rPr>
+        <w:t xml:space="preserve"> מחלקה זו מייצגת רכישה שבוצע באתר, של מוצר או של סדנה. </w:t>
+      </w:r>
+      <w:r>
+        <w:rPr>
+          <w:rFonts w:cstheme="minorHAnsi" w:hint="cs"/>
+          <w:sz w:val="24"/>
+          <w:szCs w:val="24"/>
+          <w:rtl/>
+        </w:rPr>
+        <w:t xml:space="preserve">רכישה תישמר בטבלת </w:t>
+      </w:r>
+      <w:r>
+        <w:rPr>
+          <w:rFonts w:cstheme="minorHAnsi"/>
+          <w:sz w:val="24"/>
+          <w:szCs w:val="24"/>
+        </w:rPr>
+        <w:t>Purchases</w:t>
+      </w:r>
+      <w:r>
+        <w:rPr>
+          <w:rFonts w:cstheme="minorHAnsi" w:hint="cs"/>
+          <w:sz w:val="24"/>
+          <w:szCs w:val="24"/>
+          <w:rtl/>
+        </w:rPr>
+        <w:t>.</w:t>
+      </w:r>
+    </w:p>
+    <w:p>
+      <w:pPr>
+        <w:pStyle w:val="a7"/>
+        <w:numPr>
+          <w:ilvl w:val="0"/>
+          <w:numId w:val="10"/>
+        </w:numPr>
+        <w:spacing w:line="360" w:lineRule="auto"/>
+        <w:jc w:val="both"/>
+        <w:rPr>
+          <w:rFonts w:cstheme="minorHAnsi"/>
+          <w:sz w:val="24"/>
+          <w:szCs w:val="24"/>
+          <w:rtl/>
+        </w:rPr>
+      </w:pPr>
+      <w:r>
+        <w:rPr>
+          <w:rFonts w:cstheme="minorHAnsi"/>
+          <w:sz w:val="24"/>
+          <w:szCs w:val="24"/>
+        </w:rPr>
+        <w:t>Contact</w:t>
+      </w:r>
+      <w:r>
+        <w:rPr>
+          <w:rFonts w:cstheme="minorHAnsi" w:hint="cs"/>
+          <w:sz w:val="24"/>
+          <w:szCs w:val="24"/>
+          <w:rtl/>
+        </w:rPr>
+        <w:t xml:space="preserve"> </w:t>
+      </w:r>
+      <w:r>
+        <w:rPr>
+          <w:rFonts w:cstheme="minorHAnsi"/>
+          <w:sz w:val="24"/>
+          <w:szCs w:val="24"/>
+          <w:rtl/>
+        </w:rPr>
+        <w:t>–</w:t>
+      </w:r>
+      <w:r>
+        <w:rPr>
+          <w:rFonts w:cstheme="minorHAnsi" w:hint="cs"/>
+          <w:sz w:val="24"/>
+          <w:szCs w:val="24"/>
+          <w:rtl/>
+        </w:rPr>
+        <w:t xml:space="preserve"> מחלקה זו </w:t>
+      </w:r>
+      <w:r>
+        <w:rPr>
+          <w:rFonts w:cstheme="minorHAnsi" w:hint="cs"/>
+          <w:sz w:val="24"/>
+          <w:szCs w:val="24"/>
+          <w:rtl/>
+        </w:rPr>
+        <w:t xml:space="preserve">מייצגת את טפסי הפנייה שנשלחו לאתר תחת הדף </w:t>
+      </w:r>
+      <w:proofErr w:type="spellStart"/>
+      <w:r>
+        <w:rPr>
+          <w:rFonts w:cstheme="minorHAnsi"/>
+          <w:sz w:val="24"/>
+          <w:szCs w:val="24"/>
+        </w:rPr>
+        <w:t>contactMe</w:t>
+      </w:r>
+      <w:proofErr w:type="spellEnd"/>
+      <w:r>
+        <w:rPr>
+          <w:rFonts w:cstheme="minorHAnsi" w:hint="cs"/>
+          <w:sz w:val="24"/>
+          <w:szCs w:val="24"/>
+          <w:rtl/>
+        </w:rPr>
+        <w:t>. הפרטים אשר מולאו בטפסים ישמרו בטבל</w:t>
+      </w:r>
+      <w:r>
+        <w:rPr>
+          <w:rFonts w:cstheme="minorHAnsi" w:hint="cs"/>
+          <w:sz w:val="24"/>
+          <w:szCs w:val="24"/>
+          <w:rtl/>
+        </w:rPr>
+        <w:t>ת</w:t>
+      </w:r>
+      <w:r>
+        <w:rPr>
+          <w:rFonts w:cstheme="minorHAnsi" w:hint="cs"/>
+          <w:sz w:val="24"/>
+          <w:szCs w:val="24"/>
+          <w:rtl/>
+        </w:rPr>
+        <w:t xml:space="preserve"> </w:t>
+      </w:r>
+      <w:proofErr w:type="spellStart"/>
+      <w:r>
+        <w:rPr>
+          <w:rFonts w:cstheme="minorHAnsi"/>
+          <w:sz w:val="24"/>
+          <w:szCs w:val="24"/>
+        </w:rPr>
+        <w:t>Contact_us</w:t>
+      </w:r>
+      <w:proofErr w:type="spellEnd"/>
+      <w:r>
+        <w:rPr>
+          <w:rFonts w:cstheme="minorHAnsi" w:hint="cs"/>
+          <w:sz w:val="24"/>
+          <w:szCs w:val="24"/>
+          <w:rtl/>
+        </w:rPr>
+        <w:t xml:space="preserve">. </w:t>
+      </w:r>
+    </w:p>
+    <w:p>
+      <w:pPr>
+        <w:spacing w:line="360" w:lineRule="auto"/>
+        <w:rPr>
+          <w:rFonts w:cstheme="minorHAnsi"/>
           <w:b/>
           <w:bCs/>
           <w:sz w:val="24"/>
           <w:szCs w:val="24"/>
           <w:u w:val="single"/>
-          <w:rtl/>
-        </w:rPr>
-      </w:pPr>
-      <w:r>
-        <w:rPr>
-          <w:rFonts w:asciiTheme="majorHAnsi" w:hAnsiTheme="majorHAnsi" w:cstheme="majorHAnsi" w:hint="cs"/>
+        </w:rPr>
+      </w:pPr>
+      <w:r>
+        <w:rPr>
+          <w:rFonts w:cstheme="minorHAnsi" w:hint="cs"/>
           <w:b/>
           <w:bCs/>
           <w:sz w:val="24"/>
           <w:szCs w:val="24"/>
           <w:u w:val="single"/>
-          <w:rtl/>
-        </w:rPr>
-        <w:t>תוכן דינמי</w:t>
+        </w:rPr>
+        <w:t>P</w:t>
+      </w:r>
+      <w:r>
+        <w:rPr>
+          <w:rFonts w:cstheme="minorHAnsi"/>
+          <w:b/>
+          <w:bCs/>
+          <w:sz w:val="24"/>
+          <w:szCs w:val="24"/>
+          <w:u w:val="single"/>
+        </w:rPr>
+        <w:t>ages</w:t>
       </w:r>
     </w:p>
     <w:p>
       <w:pPr>
-        <w:rPr>
-          <w:rFonts w:cstheme="minorHAnsi"/>
-          <w:sz w:val="24"/>
-          <w:szCs w:val="24"/>
-          <w:rtl/>
-        </w:rPr>
-      </w:pPr>
-      <w:r>
-        <w:rPr>
-          <w:rFonts w:cstheme="minorHAnsi" w:hint="cs"/>
-          <w:sz w:val="24"/>
-          <w:szCs w:val="24"/>
-          <w:highlight w:val="yellow"/>
+        <w:pStyle w:val="a7"/>
+        <w:numPr>
+          <w:ilvl w:val="0"/>
+          <w:numId w:val="11"/>
+        </w:numPr>
+        <w:spacing w:line="360" w:lineRule="auto"/>
+        <w:rPr>
+          <w:rFonts w:cstheme="minorHAnsi"/>
+          <w:sz w:val="24"/>
+          <w:szCs w:val="24"/>
+        </w:rPr>
+      </w:pPr>
+      <w:r>
+        <w:rPr>
+          <w:rFonts w:cstheme="minorHAnsi" w:hint="cs"/>
+          <w:sz w:val="24"/>
+          <w:szCs w:val="24"/>
+        </w:rPr>
+        <w:t>A</w:t>
+      </w:r>
+      <w:r>
+        <w:rPr>
+          <w:rFonts w:cstheme="minorHAnsi"/>
+          <w:sz w:val="24"/>
+          <w:szCs w:val="24"/>
+        </w:rPr>
+        <w:t>bout</w:t>
+      </w:r>
+      <w:r>
+        <w:rPr>
+          <w:rFonts w:cstheme="minorHAnsi" w:hint="cs"/>
+          <w:sz w:val="24"/>
+          <w:szCs w:val="24"/>
+          <w:rtl/>
+        </w:rPr>
+        <w:t xml:space="preserve"> </w:t>
+      </w:r>
+      <w:r>
+        <w:rPr>
+          <w:rFonts w:cstheme="minorHAnsi"/>
+          <w:sz w:val="24"/>
+          <w:szCs w:val="24"/>
+          <w:rtl/>
+        </w:rPr>
+        <w:t>–</w:t>
+      </w:r>
+      <w:r>
+        <w:rPr>
+          <w:rFonts w:cstheme="minorHAnsi" w:hint="cs"/>
+          <w:sz w:val="24"/>
+          <w:szCs w:val="24"/>
+          <w:rtl/>
+        </w:rPr>
+        <w:t xml:space="preserve"> דף זה מספר את הרקע והסיפור של החנות של </w:t>
+      </w:r>
+      <w:proofErr w:type="spellStart"/>
+      <w:r>
+        <w:rPr>
+          <w:rFonts w:cstheme="minorHAnsi" w:hint="cs"/>
+          <w:sz w:val="24"/>
+          <w:szCs w:val="24"/>
           <w:rtl/>
         </w:rPr>
         <w:t>קלואי</w:t>
+      </w:r>
+      <w:proofErr w:type="spellEnd"/>
+      <w:r>
+        <w:rPr>
+          <w:rFonts w:cstheme="minorHAnsi" w:hint="cs"/>
+          <w:sz w:val="24"/>
+          <w:szCs w:val="24"/>
+          <w:rtl/>
+        </w:rPr>
+        <w:t xml:space="preserve">. </w:t>
       </w:r>
     </w:p>
     <w:p>
       <w:pPr>
-        <w:rPr>
-          <w:rFonts w:asciiTheme="majorHAnsi" w:hAnsiTheme="majorHAnsi" w:cstheme="majorHAnsi"/>
-          <w:b/>
-          <w:bCs/>
-          <w:sz w:val="24"/>
-          <w:szCs w:val="24"/>
-          <w:u w:val="single"/>
-          <w:rtl/>
-        </w:rPr>
-      </w:pPr>
-      <w:r>
-        <w:rPr>
-          <w:rFonts w:asciiTheme="majorHAnsi" w:hAnsiTheme="majorHAnsi" w:cstheme="majorHAnsi" w:hint="cs"/>
-          <w:b/>
-          <w:bCs/>
-          <w:sz w:val="24"/>
-          <w:szCs w:val="24"/>
-          <w:u w:val="single"/>
-          <w:rtl/>
-        </w:rPr>
-        <w:t>מימוש טפסים</w:t>
+        <w:pStyle w:val="a7"/>
+        <w:numPr>
+          <w:ilvl w:val="0"/>
+          <w:numId w:val="11"/>
+        </w:numPr>
+        <w:spacing w:line="360" w:lineRule="auto"/>
+        <w:rPr>
+          <w:rFonts w:cstheme="minorHAnsi"/>
+          <w:sz w:val="24"/>
+          <w:szCs w:val="24"/>
+        </w:rPr>
+      </w:pPr>
+      <w:r>
+        <w:rPr>
+          <w:rFonts w:cstheme="minorHAnsi"/>
+          <w:sz w:val="24"/>
+          <w:szCs w:val="24"/>
+        </w:rPr>
+        <w:t>Connect</w:t>
+      </w:r>
+      <w:r>
+        <w:rPr>
+          <w:rFonts w:cstheme="minorHAnsi" w:hint="cs"/>
+          <w:sz w:val="24"/>
+          <w:szCs w:val="24"/>
+          <w:rtl/>
+        </w:rPr>
+        <w:t xml:space="preserve"> </w:t>
+      </w:r>
+      <w:r>
+        <w:rPr>
+          <w:rFonts w:cstheme="minorHAnsi"/>
+          <w:sz w:val="24"/>
+          <w:szCs w:val="24"/>
+          <w:rtl/>
+        </w:rPr>
+        <w:t>–</w:t>
+      </w:r>
+      <w:r>
+        <w:rPr>
+          <w:rFonts w:cstheme="minorHAnsi" w:hint="cs"/>
+          <w:sz w:val="24"/>
+          <w:szCs w:val="24"/>
+          <w:rtl/>
+        </w:rPr>
+        <w:t xml:space="preserve"> דף זה מאפשר התחברת אל משתמש קיים באתר, אנו נוודא לפני כן כי בטבלת </w:t>
+      </w:r>
+      <w:r>
+        <w:rPr>
+          <w:rFonts w:cstheme="minorHAnsi"/>
+          <w:sz w:val="24"/>
+          <w:szCs w:val="24"/>
+        </w:rPr>
+        <w:t>Users</w:t>
+      </w:r>
+      <w:r>
+        <w:rPr>
+          <w:rFonts w:cstheme="minorHAnsi" w:hint="cs"/>
+          <w:sz w:val="24"/>
+          <w:szCs w:val="24"/>
+          <w:rtl/>
+        </w:rPr>
+        <w:t xml:space="preserve"> קיים משתמש זה וכי הסיסמה נכונה ולאחר מכן נציג התרעה כי ההתחברות הצליחה.</w:t>
+      </w:r>
+      <w:r>
+        <w:rPr>
+          <w:rFonts w:cstheme="minorHAnsi" w:hint="cs"/>
+          <w:sz w:val="24"/>
+          <w:szCs w:val="24"/>
+          <w:rtl/>
+        </w:rPr>
+        <w:t xml:space="preserve"> </w:t>
+      </w:r>
+      <w:r>
+        <w:rPr>
+          <w:rFonts w:cstheme="minorHAnsi"/>
+          <w:sz w:val="24"/>
+          <w:szCs w:val="24"/>
+          <w:rtl/>
+        </w:rPr>
+        <w:br/>
+      </w:r>
+      <w:r>
+        <w:rPr>
+          <w:rFonts w:cstheme="minorHAnsi" w:hint="cs"/>
+          <w:sz w:val="24"/>
+          <w:szCs w:val="24"/>
+          <w:rtl/>
+        </w:rPr>
+        <w:t xml:space="preserve">כמו כן, משתמש רשום אשר שכח את הסיסמה שלו יכול </w:t>
+      </w:r>
+      <w:r>
+        <w:rPr>
+          <w:rFonts w:cstheme="minorHAnsi" w:hint="cs"/>
+          <w:sz w:val="24"/>
+          <w:szCs w:val="24"/>
+          <w:rtl/>
+        </w:rPr>
+        <w:t xml:space="preserve">ללחוץ על הכפתור </w:t>
+      </w:r>
+      <w:r>
+        <w:rPr>
+          <w:rFonts w:cstheme="minorHAnsi" w:hint="cs"/>
+          <w:sz w:val="24"/>
+          <w:szCs w:val="24"/>
+          <w:rtl/>
+        </w:rPr>
+        <w:t>שכחתי סיסמה</w:t>
+      </w:r>
+      <w:r>
+        <w:rPr>
+          <w:rFonts w:cstheme="minorHAnsi" w:hint="cs"/>
+          <w:sz w:val="24"/>
+          <w:szCs w:val="24"/>
+          <w:rtl/>
+        </w:rPr>
+        <w:t>, להכניס את כתובת המייל שלו וסיסמה חדשה אשר יבחר בה. שימוש באפשרות זו יבצע עדכון של הסיסמה השייכת למשתמש בבסיס הנתונים.</w:t>
       </w:r>
     </w:p>
     <w:p>
       <w:pPr>
-        <w:rPr>
-          <w:rFonts w:cstheme="minorHAnsi"/>
-          <w:sz w:val="24"/>
-          <w:szCs w:val="24"/>
-          <w:rtl/>
-        </w:rPr>
-      </w:pPr>
-      <w:r>
-        <w:rPr>
-          <w:rFonts w:cstheme="minorHAnsi" w:hint="cs"/>
-          <w:sz w:val="24"/>
-          <w:szCs w:val="24"/>
-          <w:highlight w:val="yellow"/>
-          <w:rtl/>
-        </w:rPr>
-        <w:t>תומר</w:t>
+        <w:pStyle w:val="a7"/>
+        <w:spacing w:line="360" w:lineRule="auto"/>
+        <w:rPr>
+          <w:rFonts w:cstheme="minorHAnsi"/>
+          <w:sz w:val="24"/>
+          <w:szCs w:val="24"/>
+          <w:rtl/>
+        </w:rPr>
+      </w:pPr>
+      <w:r>
+        <w:rPr>
+          <w:rFonts w:cstheme="minorHAnsi" w:hint="cs"/>
+          <w:sz w:val="24"/>
+          <w:szCs w:val="24"/>
+          <w:rtl/>
+        </w:rPr>
+        <w:t xml:space="preserve">אפשרות נוספת  היא מחיקת חשבון של לקוח רשום אשר מעוניין למחוק את החשבון שלו לאתר. שימוש באפשרות זו כתובת המייל תימחק מבסיס הנתונים מטבלת </w:t>
+      </w:r>
+      <w:r>
+        <w:rPr>
+          <w:rFonts w:cstheme="minorHAnsi" w:hint="cs"/>
+          <w:sz w:val="24"/>
+          <w:szCs w:val="24"/>
+        </w:rPr>
+        <w:t>U</w:t>
+      </w:r>
+      <w:r>
+        <w:rPr>
+          <w:rFonts w:cstheme="minorHAnsi"/>
+          <w:sz w:val="24"/>
+          <w:szCs w:val="24"/>
+        </w:rPr>
+        <w:t>sers</w:t>
+      </w:r>
+      <w:r>
+        <w:rPr>
+          <w:rFonts w:cstheme="minorHAnsi" w:hint="cs"/>
+          <w:sz w:val="24"/>
+          <w:szCs w:val="24"/>
+          <w:rtl/>
+        </w:rPr>
+        <w:t>.</w:t>
       </w:r>
     </w:p>
     <w:p>
       <w:pPr>
-        <w:rPr>
-          <w:rFonts w:cstheme="minorHAnsi" w:hint="cs"/>
-          <w:sz w:val="24"/>
-          <w:szCs w:val="24"/>
-          <w:rtl/>
-        </w:rPr>
-      </w:pPr>
-      <w:r>
-        <w:rPr>
-          <w:rFonts w:cstheme="minorHAnsi" w:hint="cs"/>
-          <w:sz w:val="24"/>
-          <w:szCs w:val="24"/>
-          <w:rtl/>
-        </w:rPr>
-        <w:t xml:space="preserve">שאילתות </w:t>
-      </w:r>
-      <w:r>
-        <w:rPr>
-          <w:rFonts w:cstheme="minorHAnsi" w:hint="cs"/>
-          <w:sz w:val="24"/>
-          <w:szCs w:val="24"/>
-        </w:rPr>
-        <w:t>S</w:t>
-      </w:r>
-      <w:r>
-        <w:rPr>
-          <w:rFonts w:cstheme="minorHAnsi"/>
-          <w:sz w:val="24"/>
-          <w:szCs w:val="24"/>
-        </w:rPr>
-        <w:t>QL</w:t>
-      </w:r>
-      <w:r>
-        <w:rPr>
-          <w:rFonts w:cstheme="minorHAnsi" w:hint="cs"/>
-          <w:sz w:val="24"/>
-          <w:szCs w:val="24"/>
-          <w:rtl/>
-        </w:rPr>
-        <w:t xml:space="preserve"> ממומשות בסעיפים תוכן דינמי ומימוש טפסים וישנם </w:t>
-      </w:r>
-      <w:r>
-        <w:rPr>
-          <w:rFonts w:cstheme="minorHAnsi"/>
-          <w:sz w:val="24"/>
-          <w:szCs w:val="24"/>
-          <w:rtl/>
-        </w:rPr>
-        <w:t xml:space="preserve">לפחות 4 שאילתות באתר, אחת מכל סוג </w:t>
-      </w:r>
-      <w:r>
-        <w:rPr>
-          <w:rFonts w:cstheme="minorHAnsi" w:hint="cs"/>
-          <w:sz w:val="24"/>
-          <w:szCs w:val="24"/>
-          <w:rtl/>
-        </w:rPr>
-        <w:t>(</w:t>
-      </w:r>
-      <w:r>
-        <w:rPr>
-          <w:rFonts w:cstheme="minorHAnsi"/>
-          <w:sz w:val="24"/>
-          <w:szCs w:val="24"/>
-          <w:rtl/>
-        </w:rPr>
-        <w:t>בחירה, הוספה, עדכון, מחיקה</w:t>
-      </w:r>
-      <w:r>
-        <w:rPr>
-          <w:rFonts w:cstheme="minorHAnsi"/>
-          <w:sz w:val="24"/>
-          <w:szCs w:val="24"/>
-        </w:rPr>
-        <w:t>(</w:t>
+        <w:pStyle w:val="a7"/>
+        <w:spacing w:line="360" w:lineRule="auto"/>
+        <w:rPr>
+          <w:rFonts w:cstheme="minorHAnsi" w:hint="cs"/>
+          <w:color w:val="FF0000"/>
+          <w:sz w:val="24"/>
+          <w:szCs w:val="24"/>
+          <w:rtl/>
+        </w:rPr>
+      </w:pPr>
+      <w:r>
+        <w:rPr>
+          <w:rFonts w:cstheme="minorHAnsi" w:hint="cs"/>
+          <w:sz w:val="24"/>
+          <w:szCs w:val="24"/>
+          <w:rtl/>
+        </w:rPr>
+        <w:t xml:space="preserve">התנתקות מהאתר </w:t>
+      </w:r>
+      <w:r>
+        <w:rPr>
+          <w:rFonts w:cstheme="minorHAnsi"/>
+          <w:sz w:val="24"/>
+          <w:szCs w:val="24"/>
+          <w:rtl/>
+        </w:rPr>
+        <w:t>–</w:t>
+      </w:r>
+      <w:r>
+        <w:rPr>
+          <w:rFonts w:cstheme="minorHAnsi" w:hint="cs"/>
+          <w:sz w:val="24"/>
+          <w:szCs w:val="24"/>
+          <w:rtl/>
+        </w:rPr>
+        <w:t xml:space="preserve"> משתמש אשר </w:t>
+      </w:r>
+      <w:r>
+        <w:rPr>
+          <w:rFonts w:cstheme="minorHAnsi" w:hint="cs"/>
+          <w:sz w:val="24"/>
+          <w:szCs w:val="24"/>
+          <w:rtl/>
+        </w:rPr>
+        <w:t>מחובר לאתר ומעוניין להתנ</w:t>
+      </w:r>
+      <w:r>
+        <w:rPr>
+          <w:rFonts w:cstheme="minorHAnsi" w:hint="cs"/>
+          <w:sz w:val="24"/>
+          <w:szCs w:val="24"/>
+          <w:rtl/>
+        </w:rPr>
+        <w:t>ת</w:t>
+      </w:r>
+      <w:r>
+        <w:rPr>
+          <w:rFonts w:cstheme="minorHAnsi" w:hint="cs"/>
+          <w:sz w:val="24"/>
+          <w:szCs w:val="24"/>
+          <w:rtl/>
+        </w:rPr>
+        <w:t xml:space="preserve">ק יוכל להשתמש בכפתור </w:t>
+      </w:r>
+      <w:r>
+        <w:rPr>
+          <w:rFonts w:cstheme="minorHAnsi" w:hint="cs"/>
+          <w:sz w:val="24"/>
+          <w:szCs w:val="24"/>
+          <w:rtl/>
+        </w:rPr>
+        <w:t>"</w:t>
+      </w:r>
+      <w:r>
+        <w:rPr>
+          <w:rFonts w:cstheme="minorHAnsi"/>
+          <w:sz w:val="24"/>
+          <w:szCs w:val="24"/>
+        </w:rPr>
+        <w:t>Log out</w:t>
+      </w:r>
+      <w:r>
+        <w:rPr>
+          <w:rFonts w:cstheme="minorHAnsi" w:hint="cs"/>
+          <w:sz w:val="24"/>
+          <w:szCs w:val="24"/>
+          <w:rtl/>
+        </w:rPr>
+        <w:t>" ובכך יאופס ה-</w:t>
+      </w:r>
+      <w:r>
+        <w:rPr>
+          <w:rFonts w:cstheme="minorHAnsi"/>
+          <w:sz w:val="24"/>
+          <w:szCs w:val="24"/>
+        </w:rPr>
+        <w:t>Session</w:t>
+      </w:r>
+      <w:r>
+        <w:rPr>
+          <w:rFonts w:cstheme="minorHAnsi" w:hint="cs"/>
+          <w:sz w:val="24"/>
+          <w:szCs w:val="24"/>
+          <w:rtl/>
+        </w:rPr>
+        <w:t xml:space="preserve">. </w:t>
+      </w:r>
+    </w:p>
+    <w:p>
+      <w:pPr>
+        <w:pStyle w:val="a7"/>
+        <w:spacing w:line="360" w:lineRule="auto"/>
+        <w:rPr>
+          <w:rFonts w:cstheme="minorHAnsi"/>
+          <w:sz w:val="24"/>
+          <w:szCs w:val="24"/>
+          <w:rtl/>
+        </w:rPr>
+      </w:pPr>
+      <w:r>
+        <w:rPr>
+          <w:rFonts w:cstheme="minorHAnsi" w:hint="cs"/>
+          <w:sz w:val="24"/>
+          <w:szCs w:val="24"/>
+          <w:rtl/>
+        </w:rPr>
+        <w:t xml:space="preserve">יצירת משתמש באתר </w:t>
+      </w:r>
+      <w:r>
+        <w:rPr>
+          <w:rFonts w:cstheme="minorHAnsi"/>
+          <w:sz w:val="24"/>
+          <w:szCs w:val="24"/>
+          <w:rtl/>
+        </w:rPr>
+        <w:t>–</w:t>
+      </w:r>
+      <w:r>
+        <w:rPr>
+          <w:rFonts w:cstheme="minorHAnsi" w:hint="cs"/>
+          <w:sz w:val="24"/>
+          <w:szCs w:val="24"/>
+          <w:rtl/>
+        </w:rPr>
+        <w:t xml:space="preserve"> בבחירה </w:t>
+      </w:r>
+      <w:r>
+        <w:rPr>
+          <w:rFonts w:cstheme="minorHAnsi" w:hint="cs"/>
+          <w:sz w:val="24"/>
+          <w:szCs w:val="24"/>
+          <w:rtl/>
+        </w:rPr>
+        <w:t>באפשרות</w:t>
+      </w:r>
+      <w:r>
+        <w:rPr>
+          <w:rFonts w:cstheme="minorHAnsi" w:hint="cs"/>
+          <w:sz w:val="24"/>
+          <w:szCs w:val="24"/>
+          <w:rtl/>
+        </w:rPr>
+        <w:t xml:space="preserve"> זו המשתמש יזין כתובת מייל (</w:t>
+      </w:r>
+      <w:r>
+        <w:rPr>
+          <w:rFonts w:cstheme="minorHAnsi" w:hint="cs"/>
+          <w:sz w:val="24"/>
+          <w:szCs w:val="24"/>
+          <w:rtl/>
+        </w:rPr>
+        <w:t>ייבד</w:t>
+      </w:r>
+      <w:r>
+        <w:rPr>
+          <w:rFonts w:cstheme="minorHAnsi" w:hint="eastAsia"/>
+          <w:sz w:val="24"/>
+          <w:szCs w:val="24"/>
+          <w:rtl/>
+        </w:rPr>
+        <w:t>ק</w:t>
+      </w:r>
+      <w:r>
+        <w:rPr>
+          <w:rFonts w:cstheme="minorHAnsi" w:hint="cs"/>
+          <w:sz w:val="24"/>
+          <w:szCs w:val="24"/>
+          <w:rtl/>
+        </w:rPr>
+        <w:t xml:space="preserve"> כי היא אינה קיימת כבר בבסיס הנתונים שלנו)</w:t>
+      </w:r>
+      <w:r>
+        <w:rPr>
+          <w:rFonts w:cstheme="minorHAnsi" w:hint="cs"/>
+          <w:sz w:val="24"/>
+          <w:szCs w:val="24"/>
+          <w:rtl/>
+        </w:rPr>
+        <w:t xml:space="preserve"> שם פרטי שם משפחה וסיסמה. פרטים אלו ישמרו בטבלת </w:t>
+      </w:r>
+      <w:r>
+        <w:rPr>
+          <w:rFonts w:cstheme="minorHAnsi" w:hint="cs"/>
+          <w:sz w:val="24"/>
+          <w:szCs w:val="24"/>
+        </w:rPr>
+        <w:t>U</w:t>
+      </w:r>
+      <w:r>
+        <w:rPr>
+          <w:rFonts w:cstheme="minorHAnsi"/>
+          <w:sz w:val="24"/>
+          <w:szCs w:val="24"/>
+        </w:rPr>
+        <w:t>sers</w:t>
       </w:r>
       <w:r>
         <w:rPr>
@@ -1113,16 +2195,1022 @@
         </w:rPr>
         <w:t xml:space="preserve"> </w:t>
       </w:r>
-      <w:r>
-        <w:rPr>
-          <w:rFonts w:cstheme="minorHAnsi" w:hint="cs"/>
-          <w:sz w:val="24"/>
-          <w:szCs w:val="24"/>
-          <w:highlight w:val="yellow"/>
-          <w:rtl/>
-        </w:rPr>
-        <w:t>- לוודא!</w:t>
-      </w:r>
+    </w:p>
+    <w:p>
+      <w:pPr>
+        <w:pStyle w:val="a7"/>
+        <w:spacing w:line="360" w:lineRule="auto"/>
+        <w:rPr>
+          <w:rFonts w:cstheme="minorHAnsi" w:hint="cs"/>
+          <w:sz w:val="24"/>
+          <w:szCs w:val="24"/>
+          <w:rtl/>
+        </w:rPr>
+      </w:pPr>
+      <w:r>
+        <w:rPr>
+          <w:rFonts w:cstheme="minorHAnsi" w:hint="cs"/>
+          <w:sz w:val="24"/>
+          <w:szCs w:val="24"/>
+          <w:rtl/>
+        </w:rPr>
+        <w:lastRenderedPageBreak/>
+        <w:t xml:space="preserve">כלל האפשרויות שהוצגו משתמשות במימוש של טופס. </w:t>
+      </w:r>
+    </w:p>
+    <w:p>
+      <w:pPr>
+        <w:pStyle w:val="a7"/>
+        <w:numPr>
+          <w:ilvl w:val="0"/>
+          <w:numId w:val="11"/>
+        </w:numPr>
+        <w:spacing w:line="360" w:lineRule="auto"/>
+        <w:rPr>
+          <w:rFonts w:cstheme="minorHAnsi"/>
+          <w:sz w:val="24"/>
+          <w:szCs w:val="24"/>
+        </w:rPr>
+      </w:pPr>
+      <w:proofErr w:type="spellStart"/>
+      <w:r>
+        <w:rPr>
+          <w:rFonts w:cstheme="minorHAnsi" w:hint="cs"/>
+          <w:sz w:val="24"/>
+          <w:szCs w:val="24"/>
+        </w:rPr>
+        <w:t>C</w:t>
+      </w:r>
+      <w:r>
+        <w:rPr>
+          <w:rFonts w:cstheme="minorHAnsi"/>
+          <w:sz w:val="24"/>
+          <w:szCs w:val="24"/>
+        </w:rPr>
+        <w:t>ontact</w:t>
+      </w:r>
+      <w:r>
+        <w:rPr>
+          <w:rFonts w:cstheme="minorHAnsi"/>
+          <w:sz w:val="24"/>
+          <w:szCs w:val="24"/>
+        </w:rPr>
+        <w:t>Me</w:t>
+      </w:r>
+      <w:proofErr w:type="spellEnd"/>
+      <w:r>
+        <w:rPr>
+          <w:rFonts w:cstheme="minorHAnsi" w:hint="cs"/>
+          <w:sz w:val="24"/>
+          <w:szCs w:val="24"/>
+          <w:rtl/>
+        </w:rPr>
+        <w:t xml:space="preserve"> </w:t>
+      </w:r>
+      <w:r>
+        <w:rPr>
+          <w:rFonts w:cstheme="minorHAnsi"/>
+          <w:sz w:val="24"/>
+          <w:szCs w:val="24"/>
+          <w:rtl/>
+        </w:rPr>
+        <w:t>–</w:t>
+      </w:r>
+      <w:r>
+        <w:rPr>
+          <w:rFonts w:cstheme="minorHAnsi" w:hint="cs"/>
+          <w:sz w:val="24"/>
+          <w:szCs w:val="24"/>
+          <w:rtl/>
+        </w:rPr>
+        <w:t xml:space="preserve"> יישום של טופס יצירת קשר אשר בו ימולאו פרטים אשר </w:t>
+      </w:r>
+      <w:r>
+        <w:rPr>
+          <w:rFonts w:cstheme="minorHAnsi" w:hint="cs"/>
+          <w:sz w:val="24"/>
+          <w:szCs w:val="24"/>
+          <w:rtl/>
+        </w:rPr>
+        <w:t>המשתמש</w:t>
+      </w:r>
+      <w:r>
+        <w:rPr>
+          <w:rFonts w:cstheme="minorHAnsi" w:hint="cs"/>
+          <w:sz w:val="24"/>
+          <w:szCs w:val="24"/>
+          <w:rtl/>
+        </w:rPr>
+        <w:t xml:space="preserve"> מעוניין למסור ל</w:t>
+      </w:r>
+      <w:r>
+        <w:rPr>
+          <w:rFonts w:cstheme="minorHAnsi" w:hint="cs"/>
+          <w:sz w:val="24"/>
+          <w:szCs w:val="24"/>
+          <w:rtl/>
+        </w:rPr>
+        <w:t xml:space="preserve">מנהל האתר </w:t>
+      </w:r>
+      <w:r>
+        <w:rPr>
+          <w:rFonts w:cstheme="minorHAnsi" w:hint="cs"/>
+          <w:sz w:val="24"/>
+          <w:szCs w:val="24"/>
+          <w:rtl/>
+        </w:rPr>
+        <w:t xml:space="preserve">וישמרו בבסיס הנתונים תחת טבלת </w:t>
+      </w:r>
+      <w:proofErr w:type="spellStart"/>
+      <w:r>
+        <w:rPr>
+          <w:rFonts w:cstheme="minorHAnsi"/>
+          <w:sz w:val="24"/>
+          <w:szCs w:val="24"/>
+        </w:rPr>
+        <w:t>contact_us</w:t>
+      </w:r>
+      <w:proofErr w:type="spellEnd"/>
+      <w:r>
+        <w:rPr>
+          <w:rFonts w:cstheme="minorHAnsi" w:hint="cs"/>
+          <w:sz w:val="24"/>
+          <w:szCs w:val="24"/>
+          <w:rtl/>
+        </w:rPr>
+        <w:t>.</w:t>
+      </w:r>
+    </w:p>
+    <w:p>
+      <w:pPr>
+        <w:pStyle w:val="a7"/>
+        <w:numPr>
+          <w:ilvl w:val="0"/>
+          <w:numId w:val="11"/>
+        </w:numPr>
+        <w:spacing w:line="360" w:lineRule="auto"/>
+        <w:rPr>
+          <w:rFonts w:cstheme="minorHAnsi"/>
+          <w:sz w:val="24"/>
+          <w:szCs w:val="24"/>
+        </w:rPr>
+      </w:pPr>
+      <w:proofErr w:type="spellStart"/>
+      <w:r>
+        <w:rPr>
+          <w:rFonts w:cstheme="minorHAnsi" w:hint="cs"/>
+          <w:sz w:val="24"/>
+          <w:szCs w:val="24"/>
+        </w:rPr>
+        <w:t>G</w:t>
+      </w:r>
+      <w:r>
+        <w:rPr>
+          <w:rFonts w:cstheme="minorHAnsi"/>
+          <w:sz w:val="24"/>
+          <w:szCs w:val="24"/>
+        </w:rPr>
+        <w:t>iftCard</w:t>
+      </w:r>
+      <w:proofErr w:type="spellEnd"/>
+      <w:r>
+        <w:rPr>
+          <w:rFonts w:cstheme="minorHAnsi" w:hint="cs"/>
+          <w:sz w:val="24"/>
+          <w:szCs w:val="24"/>
+          <w:rtl/>
+        </w:rPr>
+        <w:t xml:space="preserve"> </w:t>
+      </w:r>
+      <w:r>
+        <w:rPr>
+          <w:rFonts w:cstheme="minorHAnsi"/>
+          <w:sz w:val="24"/>
+          <w:szCs w:val="24"/>
+          <w:rtl/>
+        </w:rPr>
+        <w:t>–</w:t>
+      </w:r>
+      <w:r>
+        <w:rPr>
+          <w:rFonts w:cstheme="minorHAnsi" w:hint="cs"/>
+          <w:sz w:val="24"/>
+          <w:szCs w:val="24"/>
+          <w:rtl/>
+        </w:rPr>
+        <w:t xml:space="preserve"> עמוד זה מאפשר לרכוש כרטיס מתנה </w:t>
+      </w:r>
+      <w:r>
+        <w:rPr>
+          <w:rFonts w:cstheme="minorHAnsi" w:hint="cs"/>
+          <w:sz w:val="24"/>
+          <w:szCs w:val="24"/>
+          <w:rtl/>
+        </w:rPr>
+        <w:t>על ידי מילוי טופס בו המשתמש יזין את הסכום הרצוי עבור כרטיס המתנה, שם המקבל, והמייל של מקבל המתנה</w:t>
+      </w:r>
+      <w:r>
+        <w:rPr>
+          <w:rFonts w:cstheme="minorHAnsi" w:hint="cs"/>
+          <w:sz w:val="24"/>
+          <w:szCs w:val="24"/>
+          <w:rtl/>
+        </w:rPr>
+        <w:t xml:space="preserve">. רכישות אלו ישמרו בטבלת </w:t>
+      </w:r>
+      <w:proofErr w:type="spellStart"/>
+      <w:r>
+        <w:rPr>
+          <w:rFonts w:cstheme="minorHAnsi"/>
+          <w:sz w:val="24"/>
+          <w:szCs w:val="24"/>
+        </w:rPr>
+        <w:t>gift_cards</w:t>
+      </w:r>
+      <w:proofErr w:type="spellEnd"/>
+      <w:r>
+        <w:rPr>
+          <w:rFonts w:cstheme="minorHAnsi" w:hint="cs"/>
+          <w:sz w:val="24"/>
+          <w:szCs w:val="24"/>
+          <w:rtl/>
+        </w:rPr>
+        <w:t>.</w:t>
+      </w:r>
+    </w:p>
+    <w:p>
+      <w:pPr>
+        <w:pStyle w:val="a7"/>
+        <w:numPr>
+          <w:ilvl w:val="0"/>
+          <w:numId w:val="11"/>
+        </w:numPr>
+        <w:spacing w:line="360" w:lineRule="auto"/>
+        <w:rPr>
+          <w:rFonts w:cstheme="minorHAnsi"/>
+          <w:sz w:val="24"/>
+          <w:szCs w:val="24"/>
+        </w:rPr>
+      </w:pPr>
+      <w:r>
+        <w:rPr>
+          <w:rFonts w:cstheme="minorHAnsi"/>
+          <w:sz w:val="24"/>
+          <w:szCs w:val="24"/>
+        </w:rPr>
+        <w:t>Home</w:t>
+      </w:r>
+      <w:r>
+        <w:rPr>
+          <w:rFonts w:cstheme="minorHAnsi" w:hint="cs"/>
+          <w:sz w:val="24"/>
+          <w:szCs w:val="24"/>
+          <w:rtl/>
+        </w:rPr>
+        <w:t xml:space="preserve"> </w:t>
+      </w:r>
+      <w:r>
+        <w:rPr>
+          <w:rFonts w:cstheme="minorHAnsi"/>
+          <w:sz w:val="24"/>
+          <w:szCs w:val="24"/>
+          <w:rtl/>
+        </w:rPr>
+        <w:t>–</w:t>
+      </w:r>
+      <w:r>
+        <w:rPr>
+          <w:rFonts w:cstheme="minorHAnsi" w:hint="cs"/>
+          <w:sz w:val="24"/>
+          <w:szCs w:val="24"/>
+          <w:rtl/>
+        </w:rPr>
+        <w:t xml:space="preserve"> דף זה מציג ברכת כניסה לגולשים לאתר ואנימציה של תמונות מתחלפות המציגות חלק מהמוצרים המוצעים למכירה. </w:t>
+      </w:r>
+    </w:p>
+    <w:p>
+      <w:pPr>
+        <w:pStyle w:val="a7"/>
+        <w:numPr>
+          <w:ilvl w:val="0"/>
+          <w:numId w:val="11"/>
+        </w:numPr>
+        <w:spacing w:line="360" w:lineRule="auto"/>
+        <w:rPr>
+          <w:rFonts w:cstheme="minorHAnsi"/>
+          <w:sz w:val="24"/>
+          <w:szCs w:val="24"/>
+        </w:rPr>
+      </w:pPr>
+      <w:r>
+        <w:rPr>
+          <w:rFonts w:cstheme="minorHAnsi"/>
+          <w:sz w:val="24"/>
+          <w:szCs w:val="24"/>
+        </w:rPr>
+        <w:t>Product</w:t>
+      </w:r>
+      <w:r>
+        <w:rPr>
+          <w:rFonts w:cstheme="minorHAnsi" w:hint="cs"/>
+          <w:sz w:val="24"/>
+          <w:szCs w:val="24"/>
+          <w:rtl/>
+        </w:rPr>
+        <w:t xml:space="preserve"> </w:t>
+      </w:r>
+      <w:r>
+        <w:rPr>
+          <w:rFonts w:cstheme="minorHAnsi"/>
+          <w:sz w:val="24"/>
+          <w:szCs w:val="24"/>
+          <w:rtl/>
+        </w:rPr>
+        <w:t>–</w:t>
+      </w:r>
+      <w:r>
+        <w:rPr>
+          <w:rFonts w:cstheme="minorHAnsi" w:hint="cs"/>
+          <w:sz w:val="24"/>
+          <w:szCs w:val="24"/>
+          <w:rtl/>
+        </w:rPr>
+        <w:t xml:space="preserve"> דף זה מציג מוצר מסוים השמור בבסיס הנתונים שלנו. הגעה לדף זה תעשה </w:t>
+      </w:r>
+      <w:r>
+        <w:rPr>
+          <w:rFonts w:cstheme="minorHAnsi" w:hint="cs"/>
+          <w:sz w:val="24"/>
+          <w:szCs w:val="24"/>
+          <w:rtl/>
+        </w:rPr>
+        <w:t xml:space="preserve">דרך החנות המציגה את כלל המוצרים, המוצר הנבחר יישלף מבסיס הנתונים </w:t>
+      </w:r>
+      <w:r>
+        <w:rPr>
+          <w:rFonts w:cstheme="minorHAnsi"/>
+          <w:sz w:val="24"/>
+          <w:szCs w:val="24"/>
+          <w:rtl/>
+        </w:rPr>
+        <w:t>–</w:t>
+      </w:r>
+      <w:r>
+        <w:rPr>
+          <w:rFonts w:cstheme="minorHAnsi" w:hint="cs"/>
+          <w:sz w:val="24"/>
+          <w:szCs w:val="24"/>
+          <w:rtl/>
+        </w:rPr>
+        <w:t xml:space="preserve"> שם, ת</w:t>
+      </w:r>
+      <w:r>
+        <w:rPr>
+          <w:rFonts w:cstheme="minorHAnsi" w:hint="cs"/>
+          <w:sz w:val="24"/>
+          <w:szCs w:val="24"/>
+          <w:rtl/>
+        </w:rPr>
+        <w:t>י</w:t>
+      </w:r>
+      <w:r>
+        <w:rPr>
+          <w:rFonts w:cstheme="minorHAnsi" w:hint="cs"/>
+          <w:sz w:val="24"/>
+          <w:szCs w:val="24"/>
+          <w:rtl/>
+        </w:rPr>
+        <w:t xml:space="preserve">אור, מחיר ותמונה. בדף זה ניתן יהיה ללחוץ על </w:t>
+      </w:r>
+      <w:r>
+        <w:rPr>
+          <w:rFonts w:cstheme="minorHAnsi" w:hint="cs"/>
+          <w:sz w:val="24"/>
+          <w:szCs w:val="24"/>
+          <w:rtl/>
+        </w:rPr>
+        <w:t>כפתור "</w:t>
+      </w:r>
+      <w:r>
+        <w:rPr>
+          <w:rFonts w:cstheme="minorHAnsi" w:hint="cs"/>
+          <w:sz w:val="24"/>
+          <w:szCs w:val="24"/>
+        </w:rPr>
+        <w:t>A</w:t>
+      </w:r>
+      <w:r>
+        <w:rPr>
+          <w:rFonts w:cstheme="minorHAnsi"/>
+          <w:sz w:val="24"/>
+          <w:szCs w:val="24"/>
+        </w:rPr>
+        <w:t>dd to cart</w:t>
+      </w:r>
+      <w:r>
+        <w:rPr>
+          <w:rFonts w:cstheme="minorHAnsi" w:hint="cs"/>
+          <w:sz w:val="24"/>
+          <w:szCs w:val="24"/>
+          <w:rtl/>
+        </w:rPr>
+        <w:t xml:space="preserve">", לחיצה על כפתור זה תשמור את ה"רכישה" בסיס הנתונים תחת טבלת </w:t>
+      </w:r>
+      <w:r>
+        <w:rPr>
+          <w:rFonts w:cstheme="minorHAnsi"/>
+          <w:sz w:val="24"/>
+          <w:szCs w:val="24"/>
+        </w:rPr>
+        <w:t>Purchases</w:t>
+      </w:r>
+      <w:r>
+        <w:rPr>
+          <w:rFonts w:cstheme="minorHAnsi" w:hint="cs"/>
+          <w:sz w:val="24"/>
+          <w:szCs w:val="24"/>
+          <w:rtl/>
+        </w:rPr>
+        <w:t>.</w:t>
+      </w:r>
+    </w:p>
+    <w:p>
+      <w:pPr>
+        <w:pStyle w:val="a7"/>
+        <w:numPr>
+          <w:ilvl w:val="0"/>
+          <w:numId w:val="11"/>
+        </w:numPr>
+        <w:spacing w:line="360" w:lineRule="auto"/>
+        <w:rPr>
+          <w:rFonts w:cstheme="minorHAnsi"/>
+          <w:sz w:val="24"/>
+          <w:szCs w:val="24"/>
+        </w:rPr>
+      </w:pPr>
+      <w:r>
+        <w:rPr>
+          <w:rFonts w:cstheme="minorHAnsi"/>
+          <w:sz w:val="24"/>
+          <w:szCs w:val="24"/>
+        </w:rPr>
+        <w:t>Recipes</w:t>
+      </w:r>
+      <w:r>
+        <w:rPr>
+          <w:rFonts w:cstheme="minorHAnsi" w:hint="cs"/>
+          <w:sz w:val="24"/>
+          <w:szCs w:val="24"/>
+          <w:rtl/>
+        </w:rPr>
+        <w:t xml:space="preserve"> </w:t>
+      </w:r>
+      <w:r>
+        <w:rPr>
+          <w:rFonts w:cstheme="minorHAnsi"/>
+          <w:sz w:val="24"/>
+          <w:szCs w:val="24"/>
+          <w:rtl/>
+        </w:rPr>
+        <w:t>–</w:t>
+      </w:r>
+      <w:r>
+        <w:rPr>
+          <w:rFonts w:cstheme="minorHAnsi" w:hint="cs"/>
+          <w:sz w:val="24"/>
+          <w:szCs w:val="24"/>
+          <w:rtl/>
+        </w:rPr>
+        <w:t xml:space="preserve"> דף זה מציג את המתכונים השונים בהם ניתן</w:t>
+      </w:r>
+      <w:r>
+        <w:rPr>
+          <w:rFonts w:cstheme="minorHAnsi" w:hint="cs"/>
+          <w:sz w:val="24"/>
+          <w:szCs w:val="24"/>
+          <w:rtl/>
+        </w:rPr>
+        <w:t xml:space="preserve"> לצפות, לחיצה על כל אחת מהתמונות תוביל למתכון של הקינוח המוצג בתמונה. </w:t>
+      </w:r>
+    </w:p>
+    <w:p>
+      <w:pPr>
+        <w:pStyle w:val="a7"/>
+        <w:numPr>
+          <w:ilvl w:val="0"/>
+          <w:numId w:val="11"/>
+        </w:numPr>
+        <w:spacing w:line="360" w:lineRule="auto"/>
+        <w:rPr>
+          <w:rFonts w:cstheme="minorHAnsi"/>
+          <w:sz w:val="24"/>
+          <w:szCs w:val="24"/>
+        </w:rPr>
+      </w:pPr>
+      <w:r>
+        <w:rPr>
+          <w:rFonts w:cstheme="minorHAnsi"/>
+          <w:sz w:val="24"/>
+          <w:szCs w:val="24"/>
+        </w:rPr>
+        <w:t>Shop</w:t>
+      </w:r>
+      <w:r>
+        <w:rPr>
+          <w:rFonts w:cstheme="minorHAnsi" w:hint="cs"/>
+          <w:sz w:val="24"/>
+          <w:szCs w:val="24"/>
+          <w:rtl/>
+        </w:rPr>
+        <w:t xml:space="preserve"> </w:t>
+      </w:r>
+      <w:r>
+        <w:rPr>
+          <w:rFonts w:cstheme="minorHAnsi"/>
+          <w:sz w:val="24"/>
+          <w:szCs w:val="24"/>
+          <w:rtl/>
+        </w:rPr>
+        <w:t>–</w:t>
+      </w:r>
+      <w:r>
+        <w:rPr>
+          <w:rFonts w:cstheme="minorHAnsi" w:hint="cs"/>
+          <w:sz w:val="24"/>
+          <w:szCs w:val="24"/>
+          <w:rtl/>
+        </w:rPr>
+        <w:t xml:space="preserve"> דף זה מציג את כלל המוצרים אשר ניתן לרכוש באתר, בדף זה מתאפשר לבצע סינון </w:t>
+      </w:r>
+      <w:r>
+        <w:rPr>
+          <w:rFonts w:cs="Calibri"/>
+          <w:sz w:val="24"/>
+          <w:szCs w:val="24"/>
+          <w:rtl/>
+        </w:rPr>
+        <w:t>על פי הקטגוריות הבאות:</w:t>
+      </w:r>
+      <w:r>
+        <w:rPr>
+          <w:rFonts w:cs="Calibri" w:hint="cs"/>
+          <w:sz w:val="24"/>
+          <w:szCs w:val="24"/>
+          <w:rtl/>
+        </w:rPr>
+        <w:t xml:space="preserve"> </w:t>
+      </w:r>
+      <w:r>
+        <w:rPr>
+          <w:rFonts w:cstheme="minorHAnsi"/>
+          <w:sz w:val="24"/>
+          <w:szCs w:val="24"/>
+        </w:rPr>
+        <w:t>Cakes, Cookies, Pastries, All</w:t>
+      </w:r>
+      <w:r>
+        <w:rPr>
+          <w:rFonts w:cs="Calibri"/>
+          <w:sz w:val="24"/>
+          <w:szCs w:val="24"/>
+          <w:rtl/>
+        </w:rPr>
+        <w:t xml:space="preserve">. בבחירה באחת מקטגוריות אלו ישלפו המוצרים אשר שייכים לקטגוריה זו וזאת באמצעות שאילתת </w:t>
+      </w:r>
+      <w:r>
+        <w:rPr>
+          <w:rFonts w:cstheme="minorHAnsi"/>
+          <w:sz w:val="24"/>
+          <w:szCs w:val="24"/>
+        </w:rPr>
+        <w:t>SQL</w:t>
+      </w:r>
+      <w:r>
+        <w:rPr>
+          <w:rFonts w:cs="Calibri"/>
+          <w:sz w:val="24"/>
+          <w:szCs w:val="24"/>
+          <w:rtl/>
+        </w:rPr>
+        <w:t xml:space="preserve"> אשר תכיל את הקטגוריה הנבחרת. המוצרים של הקטגוריה הנבחרת ישלפו מטבלת </w:t>
+      </w:r>
+      <w:r>
+        <w:rPr>
+          <w:rFonts w:cstheme="minorHAnsi"/>
+          <w:sz w:val="24"/>
+          <w:szCs w:val="24"/>
+        </w:rPr>
+        <w:t>Products</w:t>
+      </w:r>
+      <w:r>
+        <w:rPr>
+          <w:rFonts w:cs="Calibri"/>
+          <w:sz w:val="24"/>
+          <w:szCs w:val="24"/>
+          <w:rtl/>
+        </w:rPr>
+        <w:t>.</w:t>
+      </w:r>
+      <w:r>
+        <w:rPr>
+          <w:rFonts w:cstheme="minorHAnsi" w:hint="cs"/>
+          <w:sz w:val="24"/>
+          <w:szCs w:val="24"/>
+          <w:rtl/>
+        </w:rPr>
+        <w:t xml:space="preserve"> </w:t>
+      </w:r>
+    </w:p>
+    <w:p>
+      <w:pPr>
+        <w:pStyle w:val="a7"/>
+        <w:numPr>
+          <w:ilvl w:val="0"/>
+          <w:numId w:val="11"/>
+        </w:numPr>
+        <w:spacing w:line="360" w:lineRule="auto"/>
+        <w:rPr>
+          <w:rFonts w:cstheme="minorHAnsi"/>
+          <w:sz w:val="24"/>
+          <w:szCs w:val="24"/>
+        </w:rPr>
+      </w:pPr>
+      <w:proofErr w:type="spellStart"/>
+      <w:r>
+        <w:rPr>
+          <w:rFonts w:cstheme="minorHAnsi"/>
+          <w:sz w:val="24"/>
+          <w:szCs w:val="24"/>
+        </w:rPr>
+        <w:t>Specific_recipe</w:t>
+      </w:r>
+      <w:proofErr w:type="spellEnd"/>
+      <w:r>
+        <w:rPr>
+          <w:rFonts w:cstheme="minorHAnsi" w:hint="cs"/>
+          <w:sz w:val="24"/>
+          <w:szCs w:val="24"/>
+          <w:rtl/>
+        </w:rPr>
+        <w:t xml:space="preserve"> </w:t>
+      </w:r>
+      <w:r>
+        <w:rPr>
+          <w:rFonts w:cstheme="minorHAnsi"/>
+          <w:sz w:val="24"/>
+          <w:szCs w:val="24"/>
+          <w:rtl/>
+        </w:rPr>
+        <w:t>–</w:t>
+      </w:r>
+      <w:r>
+        <w:rPr>
+          <w:rFonts w:cstheme="minorHAnsi" w:hint="cs"/>
+          <w:sz w:val="24"/>
+          <w:szCs w:val="24"/>
+          <w:rtl/>
+        </w:rPr>
+        <w:t xml:space="preserve"> לאחר בח</w:t>
+      </w:r>
+      <w:r>
+        <w:rPr>
+          <w:rFonts w:cstheme="minorHAnsi" w:hint="cs"/>
+          <w:sz w:val="24"/>
+          <w:szCs w:val="24"/>
+          <w:rtl/>
+        </w:rPr>
+        <w:t>ירה מעמוד מתכונים במתכון מסוים ישלפו פרטי המתכון עליו המשתמש בחר באמצעות שאילתה ששולפת את המתכון הרצוי ומציגה את פרטיו</w:t>
+      </w:r>
+      <w:r>
+        <w:rPr>
+          <w:rFonts w:cstheme="minorHAnsi" w:hint="cs"/>
+          <w:sz w:val="24"/>
+          <w:szCs w:val="24"/>
+          <w:rtl/>
+        </w:rPr>
+        <w:t xml:space="preserve"> </w:t>
+      </w:r>
+      <w:r>
+        <w:rPr>
+          <w:rFonts w:cstheme="minorHAnsi"/>
+          <w:sz w:val="24"/>
+          <w:szCs w:val="24"/>
+          <w:rtl/>
+        </w:rPr>
+        <w:t>–</w:t>
+      </w:r>
+      <w:r>
+        <w:rPr>
+          <w:rFonts w:cstheme="minorHAnsi" w:hint="cs"/>
+          <w:sz w:val="24"/>
+          <w:szCs w:val="24"/>
+          <w:rtl/>
+        </w:rPr>
+        <w:t xml:space="preserve"> המרכיבים, הוראות ההכנה וזמן הכנה מוערך.</w:t>
+      </w:r>
+    </w:p>
+    <w:p>
+      <w:pPr>
+        <w:pStyle w:val="a7"/>
+        <w:numPr>
+          <w:ilvl w:val="0"/>
+          <w:numId w:val="11"/>
+        </w:numPr>
+        <w:spacing w:line="360" w:lineRule="auto"/>
+        <w:rPr>
+          <w:rFonts w:cstheme="minorHAnsi"/>
+          <w:sz w:val="24"/>
+          <w:szCs w:val="24"/>
+        </w:rPr>
+      </w:pPr>
+      <w:proofErr w:type="spellStart"/>
+      <w:r>
+        <w:rPr>
+          <w:rFonts w:cstheme="minorHAnsi"/>
+          <w:sz w:val="24"/>
+          <w:szCs w:val="24"/>
+        </w:rPr>
+        <w:t>Specific_workshop</w:t>
+      </w:r>
+      <w:proofErr w:type="spellEnd"/>
+      <w:r>
+        <w:rPr>
+          <w:rFonts w:cstheme="minorHAnsi" w:hint="cs"/>
+          <w:sz w:val="24"/>
+          <w:szCs w:val="24"/>
+          <w:rtl/>
+        </w:rPr>
+        <w:t xml:space="preserve"> </w:t>
+      </w:r>
+      <w:r>
+        <w:rPr>
+          <w:rFonts w:cstheme="minorHAnsi"/>
+          <w:sz w:val="24"/>
+          <w:szCs w:val="24"/>
+          <w:rtl/>
+        </w:rPr>
+        <w:t>–</w:t>
+      </w:r>
+      <w:r>
+        <w:rPr>
+          <w:rFonts w:cstheme="minorHAnsi" w:hint="cs"/>
+          <w:sz w:val="24"/>
+          <w:szCs w:val="24"/>
+          <w:rtl/>
+        </w:rPr>
+        <w:t xml:space="preserve"> בעמוד זה המשתמש יכול לבחור תאריך לסדנה מהסוג בה בחר קודם לכן (בעמוד </w:t>
+      </w:r>
+      <w:r>
+        <w:rPr>
+          <w:rFonts w:cstheme="minorHAnsi"/>
+          <w:sz w:val="24"/>
+          <w:szCs w:val="24"/>
+        </w:rPr>
+        <w:t>workshops</w:t>
+      </w:r>
+      <w:r>
+        <w:rPr>
+          <w:rFonts w:cstheme="minorHAnsi" w:hint="cs"/>
+          <w:sz w:val="24"/>
+          <w:szCs w:val="24"/>
+          <w:rtl/>
+        </w:rPr>
+        <w:t xml:space="preserve">). לחיצה </w:t>
+      </w:r>
+      <w:r>
+        <w:rPr>
+          <w:rFonts w:cstheme="minorHAnsi" w:hint="cs"/>
+          <w:sz w:val="24"/>
+          <w:szCs w:val="24"/>
+          <w:rtl/>
+        </w:rPr>
+        <w:t>על כפתור "</w:t>
+      </w:r>
+      <w:r>
+        <w:rPr>
+          <w:rFonts w:cstheme="minorHAnsi" w:hint="cs"/>
+          <w:sz w:val="24"/>
+          <w:szCs w:val="24"/>
+        </w:rPr>
+        <w:t>A</w:t>
+      </w:r>
+      <w:r>
+        <w:rPr>
+          <w:rFonts w:cstheme="minorHAnsi"/>
+          <w:sz w:val="24"/>
+          <w:szCs w:val="24"/>
+        </w:rPr>
+        <w:t>dd to cart</w:t>
+      </w:r>
+      <w:r>
+        <w:rPr>
+          <w:rFonts w:cstheme="minorHAnsi" w:hint="cs"/>
+          <w:sz w:val="24"/>
+          <w:szCs w:val="24"/>
+          <w:rtl/>
+        </w:rPr>
+        <w:t>"</w:t>
+      </w:r>
+      <w:r>
+        <w:rPr>
+          <w:rFonts w:cstheme="minorHAnsi" w:hint="cs"/>
+          <w:sz w:val="24"/>
+          <w:szCs w:val="24"/>
+          <w:rtl/>
+        </w:rPr>
+        <w:t xml:space="preserve"> תוסיף את הבחירה בסדנה, סוגה והתאריך שלה לטבלת </w:t>
+      </w:r>
+      <w:r>
+        <w:rPr>
+          <w:rFonts w:cstheme="minorHAnsi"/>
+          <w:sz w:val="24"/>
+          <w:szCs w:val="24"/>
+        </w:rPr>
+        <w:t>Purchases</w:t>
+      </w:r>
+      <w:r>
+        <w:rPr>
+          <w:rFonts w:cstheme="minorHAnsi" w:hint="cs"/>
+          <w:sz w:val="24"/>
+          <w:szCs w:val="24"/>
+          <w:rtl/>
+        </w:rPr>
+        <w:t>.</w:t>
+      </w:r>
+    </w:p>
+    <w:p>
+      <w:pPr>
+        <w:pStyle w:val="a7"/>
+        <w:numPr>
+          <w:ilvl w:val="0"/>
+          <w:numId w:val="11"/>
+        </w:numPr>
+        <w:spacing w:line="360" w:lineRule="auto"/>
+        <w:rPr>
+          <w:rFonts w:cstheme="minorHAnsi"/>
+          <w:sz w:val="24"/>
+          <w:szCs w:val="24"/>
+          <w:rtl/>
+        </w:rPr>
+      </w:pPr>
+      <w:r>
+        <w:rPr>
+          <w:rFonts w:cstheme="minorHAnsi"/>
+          <w:sz w:val="24"/>
+          <w:szCs w:val="24"/>
+        </w:rPr>
+        <w:t>Workshops</w:t>
+      </w:r>
+      <w:r>
+        <w:rPr>
+          <w:rFonts w:cstheme="minorHAnsi" w:hint="cs"/>
+          <w:sz w:val="24"/>
+          <w:szCs w:val="24"/>
+          <w:rtl/>
+        </w:rPr>
+        <w:t xml:space="preserve"> </w:t>
+      </w:r>
+      <w:r>
+        <w:rPr>
+          <w:rFonts w:cstheme="minorHAnsi"/>
+          <w:sz w:val="24"/>
+          <w:szCs w:val="24"/>
+          <w:rtl/>
+        </w:rPr>
+        <w:t>–</w:t>
+      </w:r>
+      <w:r>
+        <w:rPr>
+          <w:rFonts w:cstheme="minorHAnsi" w:hint="cs"/>
+          <w:sz w:val="24"/>
+          <w:szCs w:val="24"/>
+          <w:rtl/>
+        </w:rPr>
+        <w:t xml:space="preserve"> בדף זה מוצגות כלל סוגי הסדנאות שניתן לרכוש.</w:t>
+      </w:r>
+      <w:r>
+        <w:rPr>
+          <w:rFonts w:cstheme="minorHAnsi" w:hint="cs"/>
+          <w:sz w:val="24"/>
+          <w:szCs w:val="24"/>
+          <w:rtl/>
+        </w:rPr>
+        <w:t xml:space="preserve"> הסדנאות הקיימות נשלפות מבסיס הנתונים מטבלת </w:t>
+      </w:r>
+      <w:r>
+        <w:rPr>
+          <w:rFonts w:cstheme="minorHAnsi"/>
+          <w:sz w:val="24"/>
+          <w:szCs w:val="24"/>
+        </w:rPr>
+        <w:t>Workshops</w:t>
+      </w:r>
+      <w:r>
+        <w:rPr>
+          <w:rFonts w:cstheme="minorHAnsi" w:hint="cs"/>
+          <w:sz w:val="24"/>
+          <w:szCs w:val="24"/>
+          <w:rtl/>
+        </w:rPr>
+        <w:t>.</w:t>
+      </w:r>
+      <w:r>
+        <w:rPr>
+          <w:rFonts w:cstheme="minorHAnsi" w:hint="cs"/>
+          <w:sz w:val="24"/>
+          <w:szCs w:val="24"/>
+          <w:rtl/>
+        </w:rPr>
+        <w:t xml:space="preserve"> לחיצה על אחד מסוגי הסדנאות יוביל לדף שמאפשר לרכוש את הסדנה הספציפית הזו. </w:t>
+      </w:r>
+    </w:p>
+    <w:p>
+      <w:pPr>
+        <w:spacing w:line="360" w:lineRule="auto"/>
+        <w:rPr>
+          <w:rFonts w:cstheme="minorHAnsi"/>
+          <w:sz w:val="24"/>
+          <w:szCs w:val="24"/>
+          <w:rtl/>
+        </w:rPr>
+      </w:pPr>
+      <w:r>
+        <w:rPr>
+          <w:rFonts w:cstheme="minorHAnsi" w:hint="cs"/>
+          <w:sz w:val="24"/>
+          <w:szCs w:val="24"/>
+          <w:rtl/>
+        </w:rPr>
+        <w:t>בכלל הדפים מופיעה האפשרות ליצירת קשר, התחברות</w:t>
+      </w:r>
+      <w:r>
+        <w:rPr>
+          <w:rFonts w:cstheme="minorHAnsi" w:hint="cs"/>
+          <w:sz w:val="24"/>
+          <w:szCs w:val="24"/>
+          <w:rtl/>
+        </w:rPr>
+        <w:t>/יצירת/מחיקת</w:t>
+      </w:r>
+      <w:r>
+        <w:rPr>
+          <w:rFonts w:cstheme="minorHAnsi" w:hint="cs"/>
+          <w:sz w:val="24"/>
+          <w:szCs w:val="24"/>
+          <w:rtl/>
+        </w:rPr>
+        <w:t xml:space="preserve"> משתמש וכן קישורים לרשתות חברתיות ושליחת הודעת </w:t>
+      </w:r>
+      <w:proofErr w:type="spellStart"/>
+      <w:r>
+        <w:rPr>
+          <w:rFonts w:cstheme="minorHAnsi" w:hint="cs"/>
+          <w:sz w:val="24"/>
+          <w:szCs w:val="24"/>
+          <w:rtl/>
+        </w:rPr>
+        <w:t>ו</w:t>
+      </w:r>
+      <w:r>
+        <w:rPr>
+          <w:rFonts w:cstheme="minorHAnsi" w:hint="cs"/>
+          <w:sz w:val="24"/>
+          <w:szCs w:val="24"/>
+          <w:rtl/>
+        </w:rPr>
+        <w:t>ו</w:t>
+      </w:r>
+      <w:r>
+        <w:rPr>
+          <w:rFonts w:cstheme="minorHAnsi" w:hint="cs"/>
+          <w:sz w:val="24"/>
+          <w:szCs w:val="24"/>
+          <w:rtl/>
+        </w:rPr>
+        <w:t>טסאפ</w:t>
+      </w:r>
+      <w:proofErr w:type="spellEnd"/>
+      <w:r>
+        <w:rPr>
+          <w:rFonts w:cstheme="minorHAnsi" w:hint="cs"/>
+          <w:sz w:val="24"/>
+          <w:szCs w:val="24"/>
+          <w:rtl/>
+        </w:rPr>
+        <w:t xml:space="preserve"> לחנות. </w:t>
+      </w:r>
+    </w:p>
+    <w:p>
+      <w:pPr>
+        <w:spacing w:line="360" w:lineRule="auto"/>
+        <w:rPr>
+          <w:rFonts w:cstheme="minorHAnsi" w:hint="cs"/>
+          <w:sz w:val="24"/>
+          <w:szCs w:val="24"/>
+          <w:u w:val="single"/>
+          <w:rtl/>
+        </w:rPr>
+      </w:pPr>
     </w:p>
     <w:sectPr>
       <w:headerReference w:type="default" r:id="rId10"/>
@@ -1463,6 +3551,119 @@
     </w:lvl>
   </w:abstractNum>
   <w:abstractNum w:abstractNumId="2" w15:restartNumberingAfterBreak="0">
+    <w:nsid w:val="1D186253"/>
+    <w:multiLevelType w:val="hybridMultilevel"/>
+    <w:tmpl w:val="C3202986"/>
+    <w:lvl w:ilvl="0" w:tplc="04090001">
+      <w:start w:val="1"/>
+      <w:numFmt w:val="bullet"/>
+      <w:lvlText w:val=""/>
+      <w:lvlJc w:val="left"/>
+      <w:pPr>
+        <w:ind w:left="720" w:hanging="360"/>
+      </w:pPr>
+      <w:rPr>
+        <w:rFonts w:ascii="Symbol" w:hAnsi="Symbol" w:hint="default"/>
+      </w:rPr>
+    </w:lvl>
+    <w:lvl w:ilvl="1" w:tplc="04090003" w:tentative="1">
+      <w:start w:val="1"/>
+      <w:numFmt w:val="bullet"/>
+      <w:lvlText w:val="o"/>
+      <w:lvlJc w:val="left"/>
+      <w:pPr>
+        <w:ind w:left="1440" w:hanging="360"/>
+      </w:pPr>
+      <w:rPr>
+        <w:rFonts w:ascii="Courier New" w:hAnsi="Courier New" w:cs="Courier New" w:hint="default"/>
+      </w:rPr>
+    </w:lvl>
+    <w:lvl w:ilvl="2" w:tplc="04090005" w:tentative="1">
+      <w:start w:val="1"/>
+      <w:numFmt w:val="bullet"/>
+      <w:lvlText w:val=""/>
+      <w:lvlJc w:val="left"/>
+      <w:pPr>
+        <w:ind w:left="2160" w:hanging="360"/>
+      </w:pPr>
+      <w:rPr>
+        <w:rFonts w:ascii="Wingdings" w:hAnsi="Wingdings" w:hint="default"/>
+      </w:rPr>
+    </w:lvl>
+    <w:lvl w:ilvl="3" w:tplc="04090001" w:tentative="1">
+      <w:start w:val="1"/>
+      <w:numFmt w:val="bullet"/>
+      <w:lvlText w:val=""/>
+      <w:lvlJc w:val="left"/>
+      <w:pPr>
+        <w:ind w:left="2880" w:hanging="360"/>
+      </w:pPr>
+      <w:rPr>
+        <w:rFonts w:ascii="Symbol" w:hAnsi="Symbol" w:hint="default"/>
+      </w:rPr>
+    </w:lvl>
+    <w:lvl w:ilvl="4" w:tplc="04090003" w:tentative="1">
+      <w:start w:val="1"/>
+      <w:numFmt w:val="bullet"/>
+      <w:lvlText w:val="o"/>
+      <w:lvlJc w:val="left"/>
+      <w:pPr>
+        <w:ind w:left="3600" w:hanging="360"/>
+      </w:pPr>
+      <w:rPr>
+        <w:rFonts w:ascii="Courier New" w:hAnsi="Courier New" w:cs="Courier New" w:hint="default"/>
+      </w:rPr>
+    </w:lvl>
+    <w:lvl w:ilvl="5" w:tplc="04090005" w:tentative="1">
+      <w:start w:val="1"/>
+      <w:numFmt w:val="bullet"/>
+      <w:lvlText w:val=""/>
+      <w:lvlJc w:val="left"/>
+      <w:pPr>
+        <w:ind w:left="4320" w:hanging="360"/>
+      </w:pPr>
+      <w:rPr>
+        <w:rFonts w:ascii="Wingdings" w:hAnsi="Wingdings" w:hint="default"/>
+      </w:rPr>
+    </w:lvl>
+    <w:lvl w:ilvl="6" w:tplc="04090001" w:tentative="1">
+      <w:start w:val="1"/>
+      <w:numFmt w:val="bullet"/>
+      <w:lvlText w:val=""/>
+      <w:lvlJc w:val="left"/>
+      <w:pPr>
+        <w:ind w:left="5040" w:hanging="360"/>
+      </w:pPr>
+      <w:rPr>
+        <w:rFonts w:ascii="Symbol" w:hAnsi="Symbol" w:hint="default"/>
+      </w:rPr>
+    </w:lvl>
+    <w:lvl w:ilvl="7" w:tplc="04090003" w:tentative="1">
+      <w:start w:val="1"/>
+      <w:numFmt w:val="bullet"/>
+      <w:lvlText w:val="o"/>
+      <w:lvlJc w:val="left"/>
+      <w:pPr>
+        <w:ind w:left="5760" w:hanging="360"/>
+      </w:pPr>
+      <w:rPr>
+        <w:rFonts w:ascii="Courier New" w:hAnsi="Courier New" w:cs="Courier New" w:hint="default"/>
+      </w:rPr>
+    </w:lvl>
+    <w:lvl w:ilvl="8" w:tplc="04090005" w:tentative="1">
+      <w:start w:val="1"/>
+      <w:numFmt w:val="bullet"/>
+      <w:lvlText w:val=""/>
+      <w:lvlJc w:val="left"/>
+      <w:pPr>
+        <w:ind w:left="6480" w:hanging="360"/>
+      </w:pPr>
+      <w:rPr>
+        <w:rFonts w:ascii="Wingdings" w:hAnsi="Wingdings" w:hint="default"/>
+      </w:rPr>
+    </w:lvl>
+  </w:abstractNum>
+  <w:abstractNum w:abstractNumId="3" w15:restartNumberingAfterBreak="0">
     <w:nsid w:val="23745BAC"/>
     <w:multiLevelType w:val="hybridMultilevel"/>
     <w:tmpl w:val="34A05552"/>
@@ -1574,7 +3775,179 @@
       </w:rPr>
     </w:lvl>
   </w:abstractNum>
-  <w:abstractNum w:abstractNumId="3" w15:restartNumberingAfterBreak="0">
+  <w:abstractNum w:abstractNumId="4" w15:restartNumberingAfterBreak="0">
+    <w:nsid w:val="351363FE"/>
+    <w:multiLevelType w:val="hybridMultilevel"/>
+    <w:tmpl w:val="ABF20A70"/>
+    <w:lvl w:ilvl="0" w:tplc="0409000F">
+      <w:start w:val="1"/>
+      <w:numFmt w:val="decimal"/>
+      <w:lvlText w:val="%1."/>
+      <w:lvlJc w:val="left"/>
+      <w:pPr>
+        <w:ind w:left="720" w:hanging="360"/>
+      </w:pPr>
+    </w:lvl>
+    <w:lvl w:ilvl="1" w:tplc="04090019" w:tentative="1">
+      <w:start w:val="1"/>
+      <w:numFmt w:val="lowerLetter"/>
+      <w:lvlText w:val="%2."/>
+      <w:lvlJc w:val="left"/>
+      <w:pPr>
+        <w:ind w:left="1440" w:hanging="360"/>
+      </w:pPr>
+    </w:lvl>
+    <w:lvl w:ilvl="2" w:tplc="0409001B" w:tentative="1">
+      <w:start w:val="1"/>
+      <w:numFmt w:val="lowerRoman"/>
+      <w:lvlText w:val="%3."/>
+      <w:lvlJc w:val="right"/>
+      <w:pPr>
+        <w:ind w:left="2160" w:hanging="180"/>
+      </w:pPr>
+    </w:lvl>
+    <w:lvl w:ilvl="3" w:tplc="0409000F" w:tentative="1">
+      <w:start w:val="1"/>
+      <w:numFmt w:val="decimal"/>
+      <w:lvlText w:val="%4."/>
+      <w:lvlJc w:val="left"/>
+      <w:pPr>
+        <w:ind w:left="2880" w:hanging="360"/>
+      </w:pPr>
+    </w:lvl>
+    <w:lvl w:ilvl="4" w:tplc="04090019" w:tentative="1">
+      <w:start w:val="1"/>
+      <w:numFmt w:val="lowerLetter"/>
+      <w:lvlText w:val="%5."/>
+      <w:lvlJc w:val="left"/>
+      <w:pPr>
+        <w:ind w:left="3600" w:hanging="360"/>
+      </w:pPr>
+    </w:lvl>
+    <w:lvl w:ilvl="5" w:tplc="0409001B" w:tentative="1">
+      <w:start w:val="1"/>
+      <w:numFmt w:val="lowerRoman"/>
+      <w:lvlText w:val="%6."/>
+      <w:lvlJc w:val="right"/>
+      <w:pPr>
+        <w:ind w:left="4320" w:hanging="180"/>
+      </w:pPr>
+    </w:lvl>
+    <w:lvl w:ilvl="6" w:tplc="0409000F" w:tentative="1">
+      <w:start w:val="1"/>
+      <w:numFmt w:val="decimal"/>
+      <w:lvlText w:val="%7."/>
+      <w:lvlJc w:val="left"/>
+      <w:pPr>
+        <w:ind w:left="5040" w:hanging="360"/>
+      </w:pPr>
+    </w:lvl>
+    <w:lvl w:ilvl="7" w:tplc="04090019" w:tentative="1">
+      <w:start w:val="1"/>
+      <w:numFmt w:val="lowerLetter"/>
+      <w:lvlText w:val="%8."/>
+      <w:lvlJc w:val="left"/>
+      <w:pPr>
+        <w:ind w:left="5760" w:hanging="360"/>
+      </w:pPr>
+    </w:lvl>
+    <w:lvl w:ilvl="8" w:tplc="0409001B" w:tentative="1">
+      <w:start w:val="1"/>
+      <w:numFmt w:val="lowerRoman"/>
+      <w:lvlText w:val="%9."/>
+      <w:lvlJc w:val="right"/>
+      <w:pPr>
+        <w:ind w:left="6480" w:hanging="180"/>
+      </w:pPr>
+    </w:lvl>
+  </w:abstractNum>
+  <w:abstractNum w:abstractNumId="5" w15:restartNumberingAfterBreak="0">
+    <w:nsid w:val="353162A2"/>
+    <w:multiLevelType w:val="hybridMultilevel"/>
+    <w:tmpl w:val="45A8A184"/>
+    <w:lvl w:ilvl="0" w:tplc="0409000F">
+      <w:start w:val="1"/>
+      <w:numFmt w:val="decimal"/>
+      <w:lvlText w:val="%1."/>
+      <w:lvlJc w:val="left"/>
+      <w:pPr>
+        <w:ind w:left="720" w:hanging="360"/>
+      </w:pPr>
+    </w:lvl>
+    <w:lvl w:ilvl="1" w:tplc="04090019" w:tentative="1">
+      <w:start w:val="1"/>
+      <w:numFmt w:val="lowerLetter"/>
+      <w:lvlText w:val="%2."/>
+      <w:lvlJc w:val="left"/>
+      <w:pPr>
+        <w:ind w:left="1440" w:hanging="360"/>
+      </w:pPr>
+    </w:lvl>
+    <w:lvl w:ilvl="2" w:tplc="0409001B" w:tentative="1">
+      <w:start w:val="1"/>
+      <w:numFmt w:val="lowerRoman"/>
+      <w:lvlText w:val="%3."/>
+      <w:lvlJc w:val="right"/>
+      <w:pPr>
+        <w:ind w:left="2160" w:hanging="180"/>
+      </w:pPr>
+    </w:lvl>
+    <w:lvl w:ilvl="3" w:tplc="0409000F" w:tentative="1">
+      <w:start w:val="1"/>
+      <w:numFmt w:val="decimal"/>
+      <w:lvlText w:val="%4."/>
+      <w:lvlJc w:val="left"/>
+      <w:pPr>
+        <w:ind w:left="2880" w:hanging="360"/>
+      </w:pPr>
+    </w:lvl>
+    <w:lvl w:ilvl="4" w:tplc="04090019" w:tentative="1">
+      <w:start w:val="1"/>
+      <w:numFmt w:val="lowerLetter"/>
+      <w:lvlText w:val="%5."/>
+      <w:lvlJc w:val="left"/>
+      <w:pPr>
+        <w:ind w:left="3600" w:hanging="360"/>
+      </w:pPr>
+    </w:lvl>
+    <w:lvl w:ilvl="5" w:tplc="0409001B" w:tentative="1">
+      <w:start w:val="1"/>
+      <w:numFmt w:val="lowerRoman"/>
+      <w:lvlText w:val="%6."/>
+      <w:lvlJc w:val="right"/>
+      <w:pPr>
+        <w:ind w:left="4320" w:hanging="180"/>
+      </w:pPr>
+    </w:lvl>
+    <w:lvl w:ilvl="6" w:tplc="0409000F" w:tentative="1">
+      <w:start w:val="1"/>
+      <w:numFmt w:val="decimal"/>
+      <w:lvlText w:val="%7."/>
+      <w:lvlJc w:val="left"/>
+      <w:pPr>
+        <w:ind w:left="5040" w:hanging="360"/>
+      </w:pPr>
+    </w:lvl>
+    <w:lvl w:ilvl="7" w:tplc="04090019" w:tentative="1">
+      <w:start w:val="1"/>
+      <w:numFmt w:val="lowerLetter"/>
+      <w:lvlText w:val="%8."/>
+      <w:lvlJc w:val="left"/>
+      <w:pPr>
+        <w:ind w:left="5760" w:hanging="360"/>
+      </w:pPr>
+    </w:lvl>
+    <w:lvl w:ilvl="8" w:tplc="0409001B" w:tentative="1">
+      <w:start w:val="1"/>
+      <w:numFmt w:val="lowerRoman"/>
+      <w:lvlText w:val="%9."/>
+      <w:lvlJc w:val="right"/>
+      <w:pPr>
+        <w:ind w:left="6480" w:hanging="180"/>
+      </w:pPr>
+    </w:lvl>
+  </w:abstractNum>
+  <w:abstractNum w:abstractNumId="6" w15:restartNumberingAfterBreak="0">
     <w:nsid w:val="3FFB4AB4"/>
     <w:multiLevelType w:val="hybridMultilevel"/>
     <w:tmpl w:val="2B78167E"/>
@@ -1686,7 +4059,7 @@
       </w:rPr>
     </w:lvl>
   </w:abstractNum>
-  <w:abstractNum w:abstractNumId="4" w15:restartNumberingAfterBreak="0">
+  <w:abstractNum w:abstractNumId="7" w15:restartNumberingAfterBreak="0">
     <w:nsid w:val="51962A89"/>
     <w:multiLevelType w:val="hybridMultilevel"/>
     <w:tmpl w:val="7670315C"/>
@@ -1798,7 +4171,7 @@
       </w:rPr>
     </w:lvl>
   </w:abstractNum>
-  <w:abstractNum w:abstractNumId="5" w15:restartNumberingAfterBreak="0">
+  <w:abstractNum w:abstractNumId="8" w15:restartNumberingAfterBreak="0">
     <w:nsid w:val="668D6B5F"/>
     <w:multiLevelType w:val="hybridMultilevel"/>
     <w:tmpl w:val="B46AB3EA"/>
@@ -1887,7 +4260,7 @@
       </w:pPr>
     </w:lvl>
   </w:abstractNum>
-  <w:abstractNum w:abstractNumId="6" w15:restartNumberingAfterBreak="0">
+  <w:abstractNum w:abstractNumId="9" w15:restartNumberingAfterBreak="0">
     <w:nsid w:val="726F5719"/>
     <w:multiLevelType w:val="hybridMultilevel"/>
     <w:tmpl w:val="960E027A"/>
@@ -1999,7 +4372,7 @@
       </w:rPr>
     </w:lvl>
   </w:abstractNum>
-  <w:abstractNum w:abstractNumId="7" w15:restartNumberingAfterBreak="0">
+  <w:abstractNum w:abstractNumId="10" w15:restartNumberingAfterBreak="0">
     <w:nsid w:val="7D823354"/>
     <w:multiLevelType w:val="hybridMultilevel"/>
     <w:tmpl w:val="DED04D40"/>
@@ -2115,25 +4488,34 @@
     <w:abstractNumId w:val="1"/>
   </w:num>
   <w:num w:numId="2">
-    <w:abstractNumId w:val="5"/>
+    <w:abstractNumId w:val="8"/>
   </w:num>
   <w:num w:numId="3">
-    <w:abstractNumId w:val="6"/>
+    <w:abstractNumId w:val="9"/>
   </w:num>
   <w:num w:numId="4">
-    <w:abstractNumId w:val="4"/>
+    <w:abstractNumId w:val="7"/>
   </w:num>
   <w:num w:numId="5">
-    <w:abstractNumId w:val="7"/>
+    <w:abstractNumId w:val="10"/>
   </w:num>
   <w:num w:numId="6">
     <w:abstractNumId w:val="0"/>
   </w:num>
   <w:num w:numId="7">
-    <w:abstractNumId w:val="2"/>
+    <w:abstractNumId w:val="3"/>
   </w:num>
   <w:num w:numId="8">
-    <w:abstractNumId w:val="3"/>
+    <w:abstractNumId w:val="6"/>
+  </w:num>
+  <w:num w:numId="9">
+    <w:abstractNumId w:val="5"/>
+  </w:num>
+  <w:num w:numId="10">
+    <w:abstractNumId w:val="4"/>
+  </w:num>
+  <w:num w:numId="11">
+    <w:abstractNumId w:val="2"/>
   </w:num>
 </w:numbering>
 </file>
